--- a/ITERAZIONE 3/SSD e CONTRATTI/Iterazione 3.docx
+++ b/ITERAZIONE 3/SSD e CONTRATTI/Iterazione 3.docx
@@ -3052,14 +3052,7 @@
                 <w:sz w:val="28"/>
                 <w:szCs w:val="28"/>
               </w:rPr>
-              <w:t xml:space="preserve"> </w:t>
-            </w:r>
-            <w:r>
-              <w:rPr>
-                <w:sz w:val="28"/>
-                <w:szCs w:val="28"/>
-              </w:rPr>
-              <w:t>Il cliente</w:t>
+              <w:t xml:space="preserve"> Il cliente</w:t>
             </w:r>
             <w:r>
               <w:rPr>
@@ -3086,14 +3079,7 @@
                 <w:sz w:val="28"/>
                 <w:szCs w:val="28"/>
               </w:rPr>
-              <w:t>Il cliente</w:t>
-            </w:r>
-            <w:r>
-              <w:rPr>
-                <w:sz w:val="28"/>
-                <w:szCs w:val="28"/>
-              </w:rPr>
-              <w:t xml:space="preserve"> seleziona la componente da rimuovere dalla configurazione attuale</w:t>
+              <w:t>Il cliente seleziona la componente da rimuovere dalla configurazione attuale</w:t>
             </w:r>
           </w:p>
           <w:p>
@@ -3113,28 +3099,7 @@
                 <w:sz w:val="28"/>
                 <w:szCs w:val="28"/>
               </w:rPr>
-              <w:t>Il sistema conferma la rimozione, aggiornando i valori di prezzo e consumo energetico della configurazione</w:t>
-            </w:r>
-            <w:r>
-              <w:rPr>
-                <w:sz w:val="28"/>
-                <w:szCs w:val="28"/>
-              </w:rPr>
-              <w:t>, dunque, consente al</w:t>
-            </w:r>
-            <w:r>
-              <w:rPr>
-                <w:sz w:val="28"/>
-                <w:szCs w:val="28"/>
-              </w:rPr>
-              <w:t xml:space="preserve"> cliente</w:t>
-            </w:r>
-            <w:r>
-              <w:rPr>
-                <w:sz w:val="28"/>
-                <w:szCs w:val="28"/>
-              </w:rPr>
-              <w:t xml:space="preserve"> la scelta di un nuovo componente (ripresa passi 4 e 5 del flusso principale)</w:t>
+              <w:t>Il sistema conferma la rimozione, aggiornando i valori di prezzo e consumo energetico della configurazione, dunque, consente al cliente la scelta di un nuovo componente (ripresa passi 4 e 5 del flusso principale)</w:t>
             </w:r>
           </w:p>
           <w:p>
@@ -3172,7 +3137,21 @@
                 <w:sz w:val="28"/>
                 <w:szCs w:val="28"/>
               </w:rPr>
-              <w:t xml:space="preserve">Il sistema rileva una incompatibilità tra le componenti </w:t>
+              <w:t xml:space="preserve">Il sistema rileva una incompatibilità </w:t>
+            </w:r>
+            <w:r>
+              <w:rPr>
+                <w:sz w:val="28"/>
+                <w:szCs w:val="28"/>
+              </w:rPr>
+              <w:t>del componente da inserire</w:t>
+            </w:r>
+            <w:r>
+              <w:rPr>
+                <w:sz w:val="28"/>
+                <w:szCs w:val="28"/>
+              </w:rPr>
+              <w:t xml:space="preserve"> </w:t>
             </w:r>
           </w:p>
           <w:p>
@@ -3192,35 +3171,7 @@
                 <w:sz w:val="28"/>
                 <w:szCs w:val="28"/>
               </w:rPr>
-              <w:t>Il sistema mostra al</w:t>
-            </w:r>
-            <w:r>
-              <w:rPr>
-                <w:sz w:val="28"/>
-                <w:szCs w:val="28"/>
-              </w:rPr>
-              <w:t xml:space="preserve"> cliente</w:t>
-            </w:r>
-            <w:r>
-              <w:rPr>
-                <w:sz w:val="28"/>
-                <w:szCs w:val="28"/>
-              </w:rPr>
-              <w:t xml:space="preserve"> le componenti che generano l’</w:t>
-            </w:r>
-            <w:r>
-              <w:rPr>
-                <w:sz w:val="28"/>
-                <w:szCs w:val="28"/>
-              </w:rPr>
-              <w:t>incompatibilità</w:t>
-            </w:r>
-            <w:r>
-              <w:rPr>
-                <w:sz w:val="28"/>
-                <w:szCs w:val="28"/>
-              </w:rPr>
-              <w:t>.</w:t>
+              <w:t>Il sistema cerca una componente alternativa compatibile con le componenti già scelte dal cliente.</w:t>
             </w:r>
           </w:p>
           <w:p>
@@ -3240,35 +3191,7 @@
                 <w:sz w:val="28"/>
                 <w:szCs w:val="28"/>
               </w:rPr>
-              <w:t>Il cliente</w:t>
-            </w:r>
-            <w:r>
-              <w:rPr>
-                <w:sz w:val="28"/>
-                <w:szCs w:val="28"/>
-              </w:rPr>
-              <w:t xml:space="preserve"> seleziona</w:t>
-            </w:r>
-            <w:r>
-              <w:rPr>
-                <w:sz w:val="28"/>
-                <w:szCs w:val="28"/>
-              </w:rPr>
-              <w:t xml:space="preserve"> una delle componenti incompatibili</w:t>
-            </w:r>
-            <w:r>
-              <w:rPr>
-                <w:sz w:val="28"/>
-                <w:szCs w:val="28"/>
-              </w:rPr>
-              <w:t xml:space="preserve"> per la rimozione</w:t>
-            </w:r>
-            <w:r>
-              <w:rPr>
-                <w:sz w:val="28"/>
-                <w:szCs w:val="28"/>
-              </w:rPr>
-              <w:t>.</w:t>
+              <w:t>Il cliente può cercare una nuova componente, e decidere se seguire il consiglio fornitogli dal sistema, o scegliere una nuova componente.</w:t>
             </w:r>
           </w:p>
           <w:p>
@@ -3288,35 +3211,44 @@
                 <w:sz w:val="28"/>
                 <w:szCs w:val="28"/>
               </w:rPr>
-              <w:t>Il sistema aggiorna i valori di prezzo e consumo energetico della configurazione attuale, e consente al</w:t>
-            </w:r>
-            <w:r>
-              <w:rPr>
-                <w:sz w:val="28"/>
-                <w:szCs w:val="28"/>
-              </w:rPr>
-              <w:t xml:space="preserve"> cliente</w:t>
-            </w:r>
-            <w:r>
-              <w:rPr>
-                <w:sz w:val="28"/>
-                <w:szCs w:val="28"/>
-              </w:rPr>
-              <w:t xml:space="preserve"> la scelta di un nuovo componente sostitutivo</w:t>
-            </w:r>
-            <w:r>
-              <w:rPr>
-                <w:sz w:val="28"/>
-                <w:szCs w:val="28"/>
-              </w:rPr>
-              <w:t xml:space="preserve"> (ripresa passi 4 e 5 del flusso principale)</w:t>
-            </w:r>
-            <w:r>
-              <w:rPr>
-                <w:sz w:val="28"/>
-                <w:szCs w:val="28"/>
-              </w:rPr>
-              <w:t>.</w:t>
+              <w:t>Il sistema esegue un nuovo controllo di compatibilità.</w:t>
+            </w:r>
+          </w:p>
+          <w:p>
+            <w:pPr>
+              <w:pStyle w:val="Paragrafoelenco"/>
+              <w:ind w:left="1068"/>
+              <w:rPr>
+                <w:sz w:val="28"/>
+                <w:szCs w:val="28"/>
+              </w:rPr>
+            </w:pPr>
+            <w:r>
+              <w:rPr>
+                <w:sz w:val="28"/>
+                <w:szCs w:val="28"/>
+              </w:rPr>
+              <w:t>I punti 1 a 3 si ripetono fino a quando non viene inserita una componente compatibile.</w:t>
+            </w:r>
+          </w:p>
+          <w:p>
+            <w:pPr>
+              <w:pStyle w:val="Paragrafoelenco"/>
+              <w:numPr>
+                <w:ilvl w:val="0"/>
+                <w:numId w:val="8"/>
+              </w:numPr>
+              <w:rPr>
+                <w:sz w:val="28"/>
+                <w:szCs w:val="28"/>
+              </w:rPr>
+            </w:pPr>
+            <w:r>
+              <w:rPr>
+                <w:sz w:val="28"/>
+                <w:szCs w:val="28"/>
+              </w:rPr>
+              <w:t>Il sistema aggiorna i valori di prezzo e consumo energetico della configurazione attuale, e aggiunge il nuovo componente sostitutivo (ripresa passi 4 e 5 del flusso principale).</w:t>
             </w:r>
           </w:p>
           <w:p>
@@ -3347,14 +3279,7 @@
                 <w:sz w:val="28"/>
                 <w:szCs w:val="28"/>
               </w:rPr>
-              <w:t xml:space="preserve"> </w:t>
-            </w:r>
-            <w:r>
-              <w:rPr>
-                <w:sz w:val="28"/>
-                <w:szCs w:val="28"/>
-              </w:rPr>
-              <w:t>Il sistema rileva un consumo energetico eccessivo rispetto alla potenza massima fornita dal PSU scelto</w:t>
+              <w:t xml:space="preserve"> Il sistema rileva un consumo energetico eccessivo rispetto alla potenza massima fornita dal PSU scelto</w:t>
             </w:r>
           </w:p>
           <w:p>
@@ -3374,21 +3299,7 @@
                 <w:sz w:val="28"/>
                 <w:szCs w:val="28"/>
               </w:rPr>
-              <w:t>Il sistema mostra al</w:t>
-            </w:r>
-            <w:r>
-              <w:rPr>
-                <w:sz w:val="28"/>
-                <w:szCs w:val="28"/>
-              </w:rPr>
-              <w:t xml:space="preserve"> cliente</w:t>
-            </w:r>
-            <w:r>
-              <w:rPr>
-                <w:sz w:val="28"/>
-                <w:szCs w:val="28"/>
-              </w:rPr>
-              <w:t xml:space="preserve"> tutti i PSU compatibili con il consumo energetico della sua configurazione</w:t>
+              <w:t>Il sistema mostra al cliente un PSU compatibile con il consumo energetico della sua configurazione, e rimuove il precedente risultato inadeguato.</w:t>
             </w:r>
           </w:p>
           <w:p>
@@ -3408,14 +3319,7 @@
                 <w:sz w:val="28"/>
                 <w:szCs w:val="28"/>
               </w:rPr>
-              <w:t>Il cliente</w:t>
-            </w:r>
-            <w:r>
-              <w:rPr>
-                <w:sz w:val="28"/>
-                <w:szCs w:val="28"/>
-              </w:rPr>
-              <w:t xml:space="preserve"> seleziona uno dei PSU mostrati in precedenza</w:t>
+              <w:t>Il cliente cerca un nuovo PSU, e decide se seguire il consiglio fornitogli dal sistema, o scegliere un PSU diverso.</w:t>
             </w:r>
           </w:p>
           <w:p>
@@ -3435,14 +3339,8 @@
                 <w:sz w:val="28"/>
                 <w:szCs w:val="28"/>
               </w:rPr>
-              <w:t>Il sistema sostituisce il vecchio PSU, con quello nuovo scelto dal</w:t>
-            </w:r>
-            <w:r>
-              <w:rPr>
-                <w:sz w:val="28"/>
-                <w:szCs w:val="28"/>
-              </w:rPr>
-              <w:t xml:space="preserve"> cliente</w:t>
+              <w:lastRenderedPageBreak/>
+              <w:t>Il sistema sostituisce il vecchio PSU, con quello nuovo scelto dal cliente.</w:t>
             </w:r>
           </w:p>
           <w:p>
@@ -3473,21 +3371,7 @@
                 <w:sz w:val="28"/>
                 <w:szCs w:val="28"/>
               </w:rPr>
-              <w:t xml:space="preserve">Il sistema rileva la mancanza di una delle componenti fondamentali per il funzionamento del </w:t>
-            </w:r>
-            <w:r>
-              <w:rPr>
-                <w:sz w:val="28"/>
-                <w:szCs w:val="28"/>
-              </w:rPr>
-              <w:t>PC</w:t>
-            </w:r>
-            <w:r>
-              <w:rPr>
-                <w:sz w:val="28"/>
-                <w:szCs w:val="28"/>
-              </w:rPr>
-              <w:t xml:space="preserve"> desktop</w:t>
+              <w:t>Il sistema rileva la mancanza di una delle componenti fondamentali per il funzionamento del PC desktop</w:t>
             </w:r>
           </w:p>
           <w:p>
@@ -3507,21 +3391,7 @@
                 <w:sz w:val="28"/>
                 <w:szCs w:val="28"/>
               </w:rPr>
-              <w:t>Il sistema mostra le tipologie di componenti mancante al</w:t>
-            </w:r>
-            <w:r>
-              <w:rPr>
-                <w:sz w:val="28"/>
-                <w:szCs w:val="28"/>
-              </w:rPr>
-              <w:t xml:space="preserve"> cliente</w:t>
-            </w:r>
-            <w:r>
-              <w:rPr>
-                <w:sz w:val="28"/>
-                <w:szCs w:val="28"/>
-              </w:rPr>
-              <w:t>, impedendo la conferma della configurazione.</w:t>
+              <w:t>Il sistema mostra la categoria di componenti mancante al cliente, impedendo la conferma della configurazione.</w:t>
             </w:r>
           </w:p>
           <w:p>
@@ -3541,22 +3411,7 @@
                 <w:sz w:val="28"/>
                 <w:szCs w:val="28"/>
               </w:rPr>
-              <w:lastRenderedPageBreak/>
-              <w:t>Il sistema consente al</w:t>
-            </w:r>
-            <w:r>
-              <w:rPr>
-                <w:sz w:val="28"/>
-                <w:szCs w:val="28"/>
-              </w:rPr>
-              <w:t xml:space="preserve"> cliente</w:t>
-            </w:r>
-            <w:r>
-              <w:rPr>
-                <w:sz w:val="28"/>
-                <w:szCs w:val="28"/>
-              </w:rPr>
-              <w:t xml:space="preserve"> la scelta di un nuovo componente sostitutivo (ripresa passi 4 e 5 del flusso principale)</w:t>
+              <w:t>Il sistema consente al cliente la scelta di un nuovo componente sostitutivo (ripresa passi 4 e 5 del flusso principale)</w:t>
             </w:r>
           </w:p>
         </w:tc>
@@ -4295,6 +4150,7 @@
                 <w:sz w:val="28"/>
                 <w:szCs w:val="28"/>
               </w:rPr>
+              <w:lastRenderedPageBreak/>
               <w:t>Il PSU (alimentatore) scelto rientra nei consumi energetici della configurazione</w:t>
             </w:r>
             <w:r>
@@ -4974,7 +4830,16 @@
                 <w:sz w:val="28"/>
                 <w:szCs w:val="28"/>
               </w:rPr>
-              <w:t>Conclusi tali controlli il sistema mostra al cliente il costo totale della configurazione e un riepilogo delle componenti selezionate.</w:t>
+              <w:t xml:space="preserve">Conclusi tali controlli il sistema mostra al cliente il costo totale della </w:t>
+            </w:r>
+            <w:r>
+              <w:rPr>
+                <w:color w:val="000000" w:themeColor="text1"/>
+                <w:sz w:val="28"/>
+                <w:szCs w:val="28"/>
+              </w:rPr>
+              <w:lastRenderedPageBreak/>
+              <w:t>configurazione e un riepilogo delle componenti selezionate.</w:t>
             </w:r>
           </w:p>
           <w:p>
@@ -5014,7 +4879,6 @@
                 <w:sz w:val="28"/>
                 <w:szCs w:val="28"/>
               </w:rPr>
-              <w:lastRenderedPageBreak/>
               <w:t xml:space="preserve">L’amministratore inserisce </w:t>
             </w:r>
             <w:r>
@@ -5174,14 +5038,7 @@
                 <w:sz w:val="28"/>
                 <w:szCs w:val="28"/>
               </w:rPr>
-              <w:t xml:space="preserve"> </w:t>
-            </w:r>
-            <w:r>
-              <w:rPr>
-                <w:sz w:val="28"/>
-                <w:szCs w:val="28"/>
-              </w:rPr>
-              <w:t>L’amministratore</w:t>
+              <w:t xml:space="preserve"> L’amministratore</w:t>
             </w:r>
             <w:r>
               <w:rPr>
@@ -5196,7 +5053,7 @@
               <w:pStyle w:val="Paragrafoelenco"/>
               <w:numPr>
                 <w:ilvl w:val="0"/>
-                <w:numId w:val="7"/>
+                <w:numId w:val="34"/>
               </w:numPr>
               <w:rPr>
                 <w:sz w:val="28"/>
@@ -5208,21 +5065,7 @@
                 <w:sz w:val="28"/>
                 <w:szCs w:val="28"/>
               </w:rPr>
-              <w:t xml:space="preserve">L’amministratore </w:t>
-            </w:r>
-            <w:r>
-              <w:rPr>
-                <w:sz w:val="28"/>
-                <w:szCs w:val="28"/>
-              </w:rPr>
-              <w:t>seleziona la componente da rimuovere dalla configurazione attuale</w:t>
-            </w:r>
-            <w:r>
-              <w:rPr>
-                <w:sz w:val="28"/>
-                <w:szCs w:val="28"/>
-              </w:rPr>
-              <w:t>.</w:t>
+              <w:t>L’amministratore seleziona la componente da rimuovere dalla configurazione attuale.</w:t>
             </w:r>
           </w:p>
           <w:p>
@@ -5230,7 +5073,7 @@
               <w:pStyle w:val="Paragrafoelenco"/>
               <w:numPr>
                 <w:ilvl w:val="0"/>
-                <w:numId w:val="7"/>
+                <w:numId w:val="34"/>
               </w:numPr>
               <w:rPr>
                 <w:sz w:val="28"/>
@@ -5242,28 +5085,7 @@
                 <w:sz w:val="28"/>
                 <w:szCs w:val="28"/>
               </w:rPr>
-              <w:t>Il sistema conferma la rimozione, aggiornando i valori di prezzo e consumo energetico della configurazione, dunque, consente al</w:t>
-            </w:r>
-            <w:r>
-              <w:rPr>
-                <w:sz w:val="28"/>
-                <w:szCs w:val="28"/>
-              </w:rPr>
-              <w:t>l’amministratore</w:t>
-            </w:r>
-            <w:r>
-              <w:rPr>
-                <w:sz w:val="28"/>
-                <w:szCs w:val="28"/>
-              </w:rPr>
-              <w:t xml:space="preserve"> la scelta di un nuovo componente (ripresa passi 4 e 5 del flusso principale)</w:t>
-            </w:r>
-            <w:r>
-              <w:rPr>
-                <w:sz w:val="28"/>
-                <w:szCs w:val="28"/>
-              </w:rPr>
-              <w:t>.</w:t>
+              <w:t>Il sistema conferma la rimozione, aggiornando i valori di prezzo e consumo energetico della configurazione, dunque, consente all’amministratore la scelta di un nuovo componente (ripresa passi 4 e 5 del flusso principale).</w:t>
             </w:r>
           </w:p>
           <w:p>
@@ -5301,7 +5123,21 @@
                 <w:sz w:val="28"/>
                 <w:szCs w:val="28"/>
               </w:rPr>
-              <w:t>Il sistema rileva una incompatibilità tra le componenti</w:t>
+              <w:t xml:space="preserve">Il sistema rileva una incompatibilità </w:t>
+            </w:r>
+            <w:r>
+              <w:rPr>
+                <w:sz w:val="28"/>
+                <w:szCs w:val="28"/>
+              </w:rPr>
+              <w:t>del componente da inserire</w:t>
+            </w:r>
+            <w:r>
+              <w:rPr>
+                <w:sz w:val="28"/>
+                <w:szCs w:val="28"/>
+              </w:rPr>
+              <w:t xml:space="preserve"> </w:t>
             </w:r>
           </w:p>
           <w:p>
@@ -5309,7 +5145,7 @@
               <w:pStyle w:val="Paragrafoelenco"/>
               <w:numPr>
                 <w:ilvl w:val="0"/>
-                <w:numId w:val="8"/>
+                <w:numId w:val="35"/>
               </w:numPr>
               <w:rPr>
                 <w:sz w:val="28"/>
@@ -5321,21 +5157,7 @@
                 <w:sz w:val="28"/>
                 <w:szCs w:val="28"/>
               </w:rPr>
-              <w:t>Il sistema mostra al</w:t>
-            </w:r>
-            <w:r>
-              <w:rPr>
-                <w:sz w:val="28"/>
-                <w:szCs w:val="28"/>
-              </w:rPr>
-              <w:t>l’amministratore</w:t>
-            </w:r>
-            <w:r>
-              <w:rPr>
-                <w:sz w:val="28"/>
-                <w:szCs w:val="28"/>
-              </w:rPr>
-              <w:t xml:space="preserve"> le componenti che generano l’incompatibilità.</w:t>
+              <w:t>Il sistema cerca una componente alternativa compatibile con le componenti già scelte dall’amministratore.</w:t>
             </w:r>
           </w:p>
           <w:p>
@@ -5343,7 +5165,7 @@
               <w:pStyle w:val="Paragrafoelenco"/>
               <w:numPr>
                 <w:ilvl w:val="0"/>
-                <w:numId w:val="8"/>
+                <w:numId w:val="35"/>
               </w:numPr>
               <w:rPr>
                 <w:sz w:val="28"/>
@@ -5355,14 +5177,7 @@
                 <w:sz w:val="28"/>
                 <w:szCs w:val="28"/>
               </w:rPr>
-              <w:t>L’amministratore</w:t>
-            </w:r>
-            <w:r>
-              <w:rPr>
-                <w:sz w:val="28"/>
-                <w:szCs w:val="28"/>
-              </w:rPr>
-              <w:t xml:space="preserve"> seleziona una delle componenti incompatibili per la rimozione.</w:t>
+              <w:t>L’amministratore può cercare una nuova componente, e decidere se seguire il consiglio fornitogli dal sistema, o scegliere una nuova componente.</w:t>
             </w:r>
           </w:p>
           <w:p>
@@ -5370,7 +5185,7 @@
               <w:pStyle w:val="Paragrafoelenco"/>
               <w:numPr>
                 <w:ilvl w:val="0"/>
-                <w:numId w:val="8"/>
+                <w:numId w:val="35"/>
               </w:numPr>
               <w:rPr>
                 <w:sz w:val="28"/>
@@ -5382,66 +5197,24 @@
                 <w:sz w:val="28"/>
                 <w:szCs w:val="28"/>
               </w:rPr>
-              <w:t>Il sistema aggiorna i valori di prezzo e consumo energetico della configurazione attuale, e consente al</w:t>
-            </w:r>
-            <w:r>
-              <w:rPr>
-                <w:sz w:val="28"/>
-                <w:szCs w:val="28"/>
-              </w:rPr>
-              <w:t xml:space="preserve">l’amministratore </w:t>
-            </w:r>
-            <w:r>
-              <w:rPr>
-                <w:sz w:val="28"/>
-                <w:szCs w:val="28"/>
-              </w:rPr>
-              <w:t>la scelta di un nuovo componente sostitutivo (ripresa passi 4 e 5 del flusso principale)</w:t>
-            </w:r>
-            <w:r>
-              <w:rPr>
-                <w:sz w:val="28"/>
-                <w:szCs w:val="28"/>
-              </w:rPr>
-              <w:t>.</w:t>
-            </w:r>
-          </w:p>
-          <w:p>
-            <w:pPr>
-              <w:rPr>
-                <w:sz w:val="28"/>
-                <w:szCs w:val="28"/>
-              </w:rPr>
-            </w:pPr>
-            <w:r>
-              <w:rPr>
-                <w:b/>
-                <w:sz w:val="28"/>
-                <w:szCs w:val="28"/>
-              </w:rPr>
-              <w:t>b11</w:t>
-            </w:r>
-            <w:r>
-              <w:rPr>
-                <w:b/>
-                <w:sz w:val="28"/>
-                <w:szCs w:val="28"/>
-              </w:rPr>
-              <w:t>:</w:t>
-            </w:r>
-            <w:r>
-              <w:rPr>
-                <w:sz w:val="28"/>
-                <w:szCs w:val="28"/>
-              </w:rPr>
-              <w:t xml:space="preserve"> </w:t>
-            </w:r>
-            <w:r>
-              <w:rPr>
-                <w:sz w:val="28"/>
-                <w:szCs w:val="28"/>
-              </w:rPr>
-              <w:t>Il sistema rileva un consumo energetico eccessivo rispetto alla potenza massima fornita dal PSU scelto</w:t>
+              <w:t>Il sistema esegue un nuovo controllo di compatibilità.</w:t>
+            </w:r>
+          </w:p>
+          <w:p>
+            <w:pPr>
+              <w:pStyle w:val="Paragrafoelenco"/>
+              <w:ind w:left="1068"/>
+              <w:rPr>
+                <w:sz w:val="28"/>
+                <w:szCs w:val="28"/>
+              </w:rPr>
+            </w:pPr>
+            <w:r>
+              <w:rPr>
+                <w:sz w:val="28"/>
+                <w:szCs w:val="28"/>
+              </w:rPr>
+              <w:t>I punti 1 a 3 si ripetono fino a quando non viene inserita una componente compatibile.</w:t>
             </w:r>
           </w:p>
           <w:p>
@@ -5449,7 +5222,7 @@
               <w:pStyle w:val="Paragrafoelenco"/>
               <w:numPr>
                 <w:ilvl w:val="0"/>
-                <w:numId w:val="9"/>
+                <w:numId w:val="35"/>
               </w:numPr>
               <w:rPr>
                 <w:sz w:val="28"/>
@@ -5461,28 +5234,38 @@
                 <w:sz w:val="28"/>
                 <w:szCs w:val="28"/>
               </w:rPr>
-              <w:t>Il sistema mostra al</w:t>
-            </w:r>
-            <w:r>
-              <w:rPr>
-                <w:sz w:val="28"/>
-                <w:szCs w:val="28"/>
-              </w:rPr>
-              <w:t>l’amministratore</w:t>
-            </w:r>
-            <w:r>
-              <w:rPr>
-                <w:sz w:val="28"/>
-                <w:szCs w:val="28"/>
-              </w:rPr>
-              <w:t xml:space="preserve"> tutti i PSU compatibili con il consumo energetico della sua configurazione</w:t>
-            </w:r>
-            <w:r>
-              <w:rPr>
-                <w:sz w:val="28"/>
-                <w:szCs w:val="28"/>
-              </w:rPr>
-              <w:t>.</w:t>
+              <w:t>Il sistema aggiorna i valori di prezzo e consumo energetico della configurazione attuale, e aggiunge il nuovo componente sostitutivo (ripresa passi 4 e 5 del flusso principale).</w:t>
+            </w:r>
+          </w:p>
+          <w:p>
+            <w:pPr>
+              <w:rPr>
+                <w:sz w:val="28"/>
+                <w:szCs w:val="28"/>
+              </w:rPr>
+            </w:pPr>
+            <w:r>
+              <w:rPr>
+                <w:b/>
+                <w:sz w:val="28"/>
+                <w:szCs w:val="28"/>
+              </w:rPr>
+              <w:t>b11</w:t>
+            </w:r>
+            <w:r>
+              <w:rPr>
+                <w:b/>
+                <w:sz w:val="28"/>
+                <w:szCs w:val="28"/>
+              </w:rPr>
+              <w:t>:</w:t>
+            </w:r>
+            <w:r>
+              <w:rPr>
+                <w:sz w:val="28"/>
+                <w:szCs w:val="28"/>
+              </w:rPr>
+              <w:t xml:space="preserve"> Il sistema rileva un consumo energetico eccessivo rispetto alla potenza massima fornita dal PSU scelto</w:t>
             </w:r>
           </w:p>
           <w:p>
@@ -5490,7 +5273,7 @@
               <w:pStyle w:val="Paragrafoelenco"/>
               <w:numPr>
                 <w:ilvl w:val="0"/>
-                <w:numId w:val="9"/>
+                <w:numId w:val="36"/>
               </w:numPr>
               <w:rPr>
                 <w:sz w:val="28"/>
@@ -5502,21 +5285,7 @@
                 <w:sz w:val="28"/>
                 <w:szCs w:val="28"/>
               </w:rPr>
-              <w:t xml:space="preserve">L’amministratore </w:t>
-            </w:r>
-            <w:r>
-              <w:rPr>
-                <w:sz w:val="28"/>
-                <w:szCs w:val="28"/>
-              </w:rPr>
-              <w:t>seleziona uno dei PSU mostrati in precedenza</w:t>
-            </w:r>
-            <w:r>
-              <w:rPr>
-                <w:sz w:val="28"/>
-                <w:szCs w:val="28"/>
-              </w:rPr>
-              <w:t>.</w:t>
+              <w:t>Il sistema mostra all’amministratore un PSU compatibile con il consumo energetico della sua configurazione, e rimuove il precedente risultato inadeguato.</w:t>
             </w:r>
           </w:p>
           <w:p>
@@ -5524,7 +5293,7 @@
               <w:pStyle w:val="Paragrafoelenco"/>
               <w:numPr>
                 <w:ilvl w:val="0"/>
-                <w:numId w:val="9"/>
+                <w:numId w:val="36"/>
               </w:numPr>
               <w:rPr>
                 <w:sz w:val="28"/>
@@ -5536,45 +5305,7 @@
                 <w:sz w:val="28"/>
                 <w:szCs w:val="28"/>
               </w:rPr>
-              <w:t>Il sistema sostituisce il vecchio PSU, con quello nuovo scelto dal</w:t>
-            </w:r>
-            <w:r>
-              <w:rPr>
-                <w:sz w:val="28"/>
-                <w:szCs w:val="28"/>
-              </w:rPr>
-              <w:t>l’amministratore.</w:t>
-            </w:r>
-          </w:p>
-          <w:p>
-            <w:pPr>
-              <w:rPr>
-                <w:sz w:val="28"/>
-                <w:szCs w:val="28"/>
-              </w:rPr>
-            </w:pPr>
-            <w:r>
-              <w:rPr>
-                <w:b/>
-                <w:sz w:val="28"/>
-                <w:szCs w:val="28"/>
-              </w:rPr>
-              <w:t>c11</w:t>
-            </w:r>
-            <w:r>
-              <w:rPr>
-                <w:b/>
-                <w:sz w:val="28"/>
-                <w:szCs w:val="28"/>
-              </w:rPr>
-              <w:t xml:space="preserve">: </w:t>
-            </w:r>
-            <w:r>
-              <w:rPr>
-                <w:sz w:val="28"/>
-                <w:szCs w:val="28"/>
-              </w:rPr>
-              <w:t>Il sistema rileva la mancanza di una delle componenti fondamentali per il funzionamento del pc desktop</w:t>
+              <w:t>L’amministratore cerca un nuovo PSU, e decide se seguire il consiglio fornitogli dal sistema, o scegliere un PSU diverso.</w:t>
             </w:r>
           </w:p>
           <w:p>
@@ -5582,7 +5313,7 @@
               <w:pStyle w:val="Paragrafoelenco"/>
               <w:numPr>
                 <w:ilvl w:val="0"/>
-                <w:numId w:val="10"/>
+                <w:numId w:val="36"/>
               </w:numPr>
               <w:rPr>
                 <w:sz w:val="28"/>
@@ -5594,21 +5325,39 @@
                 <w:sz w:val="28"/>
                 <w:szCs w:val="28"/>
               </w:rPr>
-              <w:t>Il sistema mostra le tipologie di componenti mancante al</w:t>
-            </w:r>
-            <w:r>
-              <w:rPr>
-                <w:sz w:val="28"/>
-                <w:szCs w:val="28"/>
-              </w:rPr>
-              <w:t>l’amministratore</w:t>
-            </w:r>
-            <w:r>
-              <w:rPr>
-                <w:sz w:val="28"/>
-                <w:szCs w:val="28"/>
-              </w:rPr>
-              <w:t>, impedendo la conferma della configurazione.</w:t>
+              <w:lastRenderedPageBreak/>
+              <w:t>Il sistema sostituisce il vecchio PSU, con quello nuovo scelto dall’amministratore.</w:t>
+            </w:r>
+          </w:p>
+          <w:p>
+            <w:pPr>
+              <w:rPr>
+                <w:sz w:val="28"/>
+                <w:szCs w:val="28"/>
+              </w:rPr>
+            </w:pPr>
+            <w:r>
+              <w:rPr>
+                <w:b/>
+                <w:sz w:val="28"/>
+                <w:szCs w:val="28"/>
+              </w:rPr>
+              <w:t>c11</w:t>
+            </w:r>
+            <w:r>
+              <w:rPr>
+                <w:b/>
+                <w:sz w:val="28"/>
+                <w:szCs w:val="28"/>
+              </w:rPr>
+              <w:t xml:space="preserve">: </w:t>
+            </w:r>
+            <w:r>
+              <w:rPr>
+                <w:sz w:val="28"/>
+                <w:szCs w:val="28"/>
+              </w:rPr>
+              <w:t>Il sistema rileva la mancanza di una delle componenti fondamentali per il funzionamento del PC desktop</w:t>
             </w:r>
           </w:p>
           <w:p>
@@ -5616,7 +5365,7 @@
               <w:pStyle w:val="Paragrafoelenco"/>
               <w:numPr>
                 <w:ilvl w:val="0"/>
-                <w:numId w:val="10"/>
+                <w:numId w:val="37"/>
               </w:numPr>
               <w:rPr>
                 <w:sz w:val="28"/>
@@ -5628,21 +5377,29 @@
                 <w:sz w:val="28"/>
                 <w:szCs w:val="28"/>
               </w:rPr>
-              <w:t>Il sistema consente al</w:t>
-            </w:r>
-            <w:r>
-              <w:rPr>
-                <w:sz w:val="28"/>
-                <w:szCs w:val="28"/>
-              </w:rPr>
-              <w:t>l’amministratore</w:t>
-            </w:r>
-            <w:r>
-              <w:rPr>
-                <w:sz w:val="28"/>
-                <w:szCs w:val="28"/>
-              </w:rPr>
-              <w:t xml:space="preserve"> la scelta di un nuovo componente sostitutivo (ripresa passi 4 e 5 del flusso principale)</w:t>
+              <w:t>Il sistema mostra la categoria di componenti mancante all’amministratore, impedendo la conferma della configurazione.</w:t>
+            </w:r>
+          </w:p>
+          <w:p>
+            <w:pPr>
+              <w:pStyle w:val="Paragrafoelenco"/>
+              <w:numPr>
+                <w:ilvl w:val="0"/>
+                <w:numId w:val="37"/>
+              </w:numPr>
+              <w:rPr>
+                <w:sz w:val="28"/>
+                <w:szCs w:val="28"/>
+              </w:rPr>
+            </w:pPr>
+            <w:bookmarkStart w:id="4" w:name="_GoBack"/>
+            <w:bookmarkEnd w:id="4"/>
+            <w:r>
+              <w:rPr>
+                <w:sz w:val="28"/>
+                <w:szCs w:val="28"/>
+              </w:rPr>
+              <w:t>Il sistema consente all’amministratore la scelta di un nuovo componente sostitutivo (ripresa passi 4 e 5 del flusso principale)</w:t>
             </w:r>
           </w:p>
         </w:tc>
@@ -5844,7 +5601,7 @@
           <w:szCs w:val="32"/>
         </w:rPr>
       </w:pPr>
-      <w:bookmarkStart w:id="4" w:name="_Toc27465266"/>
+      <w:bookmarkStart w:id="5" w:name="_Toc27465266"/>
       <w:r>
         <w:rPr>
           <w:sz w:val="32"/>
@@ -5852,7 +5609,7 @@
         </w:rPr>
         <w:t>Caso d’uso 3: Inserisci nuovo componente</w:t>
       </w:r>
-      <w:bookmarkEnd w:id="4"/>
+      <w:bookmarkEnd w:id="5"/>
     </w:p>
     <w:p>
       <w:pPr>
@@ -6286,6 +6043,7 @@
                 <w:sz w:val="28"/>
                 <w:szCs w:val="28"/>
               </w:rPr>
+              <w:lastRenderedPageBreak/>
               <w:t>Scenario principale di successo</w:t>
             </w:r>
           </w:p>
@@ -6533,7 +6291,6 @@
                 <w:sz w:val="28"/>
                 <w:szCs w:val="28"/>
               </w:rPr>
-              <w:lastRenderedPageBreak/>
               <w:t>L’amministratore fornisce al sistema il numero di copie del componente da inserire.</w:t>
             </w:r>
           </w:p>
@@ -6651,7 +6408,6 @@
                 <w:sz w:val="28"/>
                 <w:szCs w:val="28"/>
               </w:rPr>
-              <w:lastRenderedPageBreak/>
               <w:t>Estensioni</w:t>
             </w:r>
           </w:p>
@@ -6852,7 +6608,7 @@
           <w:szCs w:val="32"/>
         </w:rPr>
       </w:pPr>
-      <w:bookmarkStart w:id="5" w:name="_Toc27465267"/>
+      <w:bookmarkStart w:id="6" w:name="_Toc27465267"/>
       <w:r>
         <w:rPr>
           <w:sz w:val="32"/>
@@ -7190,6 +6946,7 @@
                 <w:sz w:val="28"/>
                 <w:szCs w:val="28"/>
               </w:rPr>
+              <w:lastRenderedPageBreak/>
               <w:t>Sistema:</w:t>
             </w:r>
             <w:r>
@@ -7229,6 +6986,7 @@
                 <w:sz w:val="28"/>
                 <w:szCs w:val="28"/>
               </w:rPr>
+              <w:lastRenderedPageBreak/>
               <w:t>Pre-condizioni</w:t>
             </w:r>
           </w:p>
@@ -7322,7 +7080,6 @@
                 <w:sz w:val="28"/>
                 <w:szCs w:val="28"/>
               </w:rPr>
-              <w:lastRenderedPageBreak/>
               <w:t>Scenario principale di successo</w:t>
             </w:r>
           </w:p>
@@ -7720,7 +7477,7 @@
         </w:rPr>
         <w:t>Effettua acquisto</w:t>
       </w:r>
-      <w:bookmarkEnd w:id="5"/>
+      <w:bookmarkEnd w:id="6"/>
     </w:p>
     <w:p>
       <w:pPr>
@@ -7899,6 +7656,7 @@
                 <w:sz w:val="28"/>
                 <w:szCs w:val="28"/>
               </w:rPr>
+              <w:lastRenderedPageBreak/>
               <w:t>Attore primario</w:t>
             </w:r>
           </w:p>
@@ -8143,7 +7901,6 @@
                 <w:sz w:val="28"/>
                 <w:szCs w:val="28"/>
               </w:rPr>
-              <w:lastRenderedPageBreak/>
               <w:t>Scenario principale di successo</w:t>
             </w:r>
           </w:p>
@@ -8679,6 +8436,7 @@
                 <w:sz w:val="28"/>
                 <w:szCs w:val="28"/>
               </w:rPr>
+              <w:lastRenderedPageBreak/>
               <w:t>Il cliente fornisce i dati relativi alla modalità di pagamento e conferma l’acquisto</w:t>
             </w:r>
           </w:p>
@@ -8733,6 +8491,7 @@
                 <w:sz w:val="28"/>
                 <w:szCs w:val="28"/>
               </w:rPr>
+              <w:lastRenderedPageBreak/>
               <w:t>Estensioni</w:t>
             </w:r>
           </w:p>
@@ -8857,7 +8616,7 @@
           <w:szCs w:val="32"/>
         </w:rPr>
       </w:pPr>
-      <w:bookmarkStart w:id="6" w:name="_Toc27465268"/>
+      <w:bookmarkStart w:id="7" w:name="_Toc27465268"/>
     </w:p>
     <w:p>
       <w:pPr>
@@ -8882,7 +8641,6 @@
           <w:sz w:val="32"/>
           <w:szCs w:val="32"/>
         </w:rPr>
-        <w:lastRenderedPageBreak/>
         <w:t xml:space="preserve">Caso d’uso </w:t>
       </w:r>
       <w:r>
@@ -8906,7 +8664,7 @@
         </w:rPr>
         <w:t>Registrazione cliente</w:t>
       </w:r>
-      <w:bookmarkEnd w:id="6"/>
+      <w:bookmarkEnd w:id="7"/>
     </w:p>
     <w:p>
       <w:pPr>
@@ -9522,8 +9280,6 @@
               </w:rPr>
               <w:t>Il sistema controlla se la mail inserita dall’utente è già presente nel sistema, e se la password coincide con il campo “conferma password”</w:t>
             </w:r>
-            <w:bookmarkStart w:id="7" w:name="_GoBack"/>
-            <w:bookmarkEnd w:id="7"/>
           </w:p>
           <w:p>
             <w:pPr>
@@ -9577,6 +9333,7 @@
                 <w:sz w:val="28"/>
                 <w:szCs w:val="28"/>
               </w:rPr>
+              <w:lastRenderedPageBreak/>
               <w:t>Estensioni</w:t>
             </w:r>
           </w:p>
@@ -9862,7 +9619,6 @@
                 <w:sz w:val="28"/>
                 <w:szCs w:val="28"/>
               </w:rPr>
-              <w:lastRenderedPageBreak/>
               <w:t>Portata</w:t>
             </w:r>
           </w:p>
@@ -10901,7 +10657,6 @@
                 <w:sz w:val="28"/>
                 <w:szCs w:val="28"/>
               </w:rPr>
-              <w:lastRenderedPageBreak/>
               <w:t>L’amministratore fornisce al sistema il codice del componente</w:t>
             </w:r>
             <w:r>
@@ -11608,7 +11363,6 @@
                 <w:sz w:val="28"/>
                 <w:szCs w:val="28"/>
               </w:rPr>
-              <w:lastRenderedPageBreak/>
               <w:t>Il sistema richiede al cliente quale informazione sulla spedizione vuole modificare (indirizzo di spedizione, data di consegna, ecc..).</w:t>
             </w:r>
           </w:p>
@@ -11945,6 +11699,7 @@
           <w:sz w:val="28"/>
           <w:szCs w:val="28"/>
         </w:rPr>
+        <w:lastRenderedPageBreak/>
         <w:t>Una configurazione PC desktop necessita di un Power Supply (alimentatore) la cui potenza fornita deve essere uguale o inferiore alla somma dei consumi energetici di tutte le componenti.</w:t>
       </w:r>
     </w:p>
@@ -12053,7 +11808,6 @@
                 <w:sz w:val="28"/>
                 <w:szCs w:val="28"/>
               </w:rPr>
-              <w:lastRenderedPageBreak/>
               <w:t>CPU</w:t>
             </w:r>
           </w:p>
@@ -12462,6 +12216,7 @@
                 <w:sz w:val="28"/>
                 <w:szCs w:val="28"/>
               </w:rPr>
+              <w:lastRenderedPageBreak/>
               <w:t>ATX</w:t>
             </w:r>
             <w:r>
@@ -12575,6 +12330,7 @@
                 <w:sz w:val="28"/>
                 <w:szCs w:val="28"/>
               </w:rPr>
+              <w:lastRenderedPageBreak/>
               <w:t>PSU</w:t>
             </w:r>
           </w:p>
@@ -12800,7 +12556,6 @@
                 <w:sz w:val="28"/>
                 <w:szCs w:val="28"/>
               </w:rPr>
-              <w:lastRenderedPageBreak/>
               <w:t>80 Plus Silver</w:t>
             </w:r>
           </w:p>
@@ -12869,7 +12624,6 @@
                 <w:sz w:val="28"/>
                 <w:szCs w:val="28"/>
               </w:rPr>
-              <w:lastRenderedPageBreak/>
               <w:t>Efficienza di un PSU</w:t>
             </w:r>
           </w:p>
@@ -13231,6 +12985,7 @@
                 <w:sz w:val="28"/>
                 <w:szCs w:val="28"/>
               </w:rPr>
+              <w:lastRenderedPageBreak/>
               <w:t xml:space="preserve">Minore </w:t>
             </w:r>
             <w:r>
@@ -13344,6 +13099,7 @@
                 <w:sz w:val="28"/>
                 <w:szCs w:val="28"/>
               </w:rPr>
+              <w:lastRenderedPageBreak/>
               <w:t>Storage</w:t>
             </w:r>
             <w:r>
@@ -13444,7 +13200,6 @@
                 <w:sz w:val="28"/>
                 <w:szCs w:val="28"/>
               </w:rPr>
-              <w:lastRenderedPageBreak/>
               <w:t>Configurazione</w:t>
             </w:r>
           </w:p>
@@ -13911,7 +13666,6 @@
           <w:szCs w:val="32"/>
           <w:lang w:eastAsia="en-GB"/>
         </w:rPr>
-        <w:lastRenderedPageBreak/>
         <w:t>Definizioni, acronimi e abbreviazioni</w:t>
       </w:r>
       <w:bookmarkEnd w:id="17"/>
@@ -14243,7 +13997,15 @@
                 <w:sz w:val="28"/>
                 <w:szCs w:val="28"/>
               </w:rPr>
-              <w:t xml:space="preserve"> di compatibilità o insufficienza energetica, con conseguente danneggiamento delle componenti nei casi più gravi e insoddisfazione dei clienti.</w:t>
+              <w:t xml:space="preserve"> di compatibilità o insufficienza energetica, con conseguente </w:t>
+            </w:r>
+            <w:r>
+              <w:rPr>
+                <w:sz w:val="28"/>
+                <w:szCs w:val="28"/>
+              </w:rPr>
+              <w:lastRenderedPageBreak/>
+              <w:t>danneggiamento delle componenti nei casi più gravi e insoddisfazione dei clienti.</w:t>
             </w:r>
           </w:p>
         </w:tc>
@@ -14268,6 +14030,7 @@
                 <w:sz w:val="28"/>
                 <w:szCs w:val="28"/>
               </w:rPr>
+              <w:lastRenderedPageBreak/>
               <w:t>Benefici in caso di successo</w:t>
             </w:r>
           </w:p>
@@ -14423,7 +14186,6 @@
                 <w:sz w:val="28"/>
                 <w:szCs w:val="28"/>
               </w:rPr>
-              <w:lastRenderedPageBreak/>
               <w:t>Obbiettivi</w:t>
             </w:r>
           </w:p>
@@ -14806,6 +14568,7 @@
           <w:sz w:val="28"/>
           <w:szCs w:val="28"/>
         </w:rPr>
+        <w:lastRenderedPageBreak/>
         <w:t>Amministratore del sistema:</w:t>
       </w:r>
       <w:r>
@@ -14931,7 +14694,6 @@
           <w:sz w:val="32"/>
           <w:szCs w:val="32"/>
         </w:rPr>
-        <w:lastRenderedPageBreak/>
         <w:t>Riepilogo dei vantaggi</w:t>
       </w:r>
     </w:p>
@@ -16101,6 +15863,92 @@
     </w:lvl>
   </w:abstractNum>
   <w:abstractNum w:abstractNumId="9" w15:restartNumberingAfterBreak="0">
+    <w:nsid w:val="17AE141A"/>
+    <w:multiLevelType w:val="hybridMultilevel"/>
+    <w:tmpl w:val="E33611BC"/>
+    <w:lvl w:ilvl="0" w:tplc="0410000F">
+      <w:start w:val="1"/>
+      <w:numFmt w:val="decimal"/>
+      <w:lvlText w:val="%1."/>
+      <w:lvlJc w:val="left"/>
+      <w:pPr>
+        <w:ind w:left="1068" w:hanging="360"/>
+      </w:pPr>
+    </w:lvl>
+    <w:lvl w:ilvl="1" w:tplc="04100019" w:tentative="1">
+      <w:start w:val="1"/>
+      <w:numFmt w:val="lowerLetter"/>
+      <w:lvlText w:val="%2."/>
+      <w:lvlJc w:val="left"/>
+      <w:pPr>
+        <w:ind w:left="1788" w:hanging="360"/>
+      </w:pPr>
+    </w:lvl>
+    <w:lvl w:ilvl="2" w:tplc="0410001B" w:tentative="1">
+      <w:start w:val="1"/>
+      <w:numFmt w:val="lowerRoman"/>
+      <w:lvlText w:val="%3."/>
+      <w:lvlJc w:val="right"/>
+      <w:pPr>
+        <w:ind w:left="2508" w:hanging="180"/>
+      </w:pPr>
+    </w:lvl>
+    <w:lvl w:ilvl="3" w:tplc="0410000F" w:tentative="1">
+      <w:start w:val="1"/>
+      <w:numFmt w:val="decimal"/>
+      <w:lvlText w:val="%4."/>
+      <w:lvlJc w:val="left"/>
+      <w:pPr>
+        <w:ind w:left="3228" w:hanging="360"/>
+      </w:pPr>
+    </w:lvl>
+    <w:lvl w:ilvl="4" w:tplc="04100019" w:tentative="1">
+      <w:start w:val="1"/>
+      <w:numFmt w:val="lowerLetter"/>
+      <w:lvlText w:val="%5."/>
+      <w:lvlJc w:val="left"/>
+      <w:pPr>
+        <w:ind w:left="3948" w:hanging="360"/>
+      </w:pPr>
+    </w:lvl>
+    <w:lvl w:ilvl="5" w:tplc="0410001B" w:tentative="1">
+      <w:start w:val="1"/>
+      <w:numFmt w:val="lowerRoman"/>
+      <w:lvlText w:val="%6."/>
+      <w:lvlJc w:val="right"/>
+      <w:pPr>
+        <w:ind w:left="4668" w:hanging="180"/>
+      </w:pPr>
+    </w:lvl>
+    <w:lvl w:ilvl="6" w:tplc="0410000F" w:tentative="1">
+      <w:start w:val="1"/>
+      <w:numFmt w:val="decimal"/>
+      <w:lvlText w:val="%7."/>
+      <w:lvlJc w:val="left"/>
+      <w:pPr>
+        <w:ind w:left="5388" w:hanging="360"/>
+      </w:pPr>
+    </w:lvl>
+    <w:lvl w:ilvl="7" w:tplc="04100019" w:tentative="1">
+      <w:start w:val="1"/>
+      <w:numFmt w:val="lowerLetter"/>
+      <w:lvlText w:val="%8."/>
+      <w:lvlJc w:val="left"/>
+      <w:pPr>
+        <w:ind w:left="6108" w:hanging="360"/>
+      </w:pPr>
+    </w:lvl>
+    <w:lvl w:ilvl="8" w:tplc="0410001B" w:tentative="1">
+      <w:start w:val="1"/>
+      <w:numFmt w:val="lowerRoman"/>
+      <w:lvlText w:val="%9."/>
+      <w:lvlJc w:val="right"/>
+      <w:pPr>
+        <w:ind w:left="6828" w:hanging="180"/>
+      </w:pPr>
+    </w:lvl>
+  </w:abstractNum>
+  <w:abstractNum w:abstractNumId="10" w15:restartNumberingAfterBreak="0">
     <w:nsid w:val="1A6550D9"/>
     <w:multiLevelType w:val="hybridMultilevel"/>
     <w:tmpl w:val="AD0C36AE"/>
@@ -16186,7 +16034,7 @@
       </w:pPr>
     </w:lvl>
   </w:abstractNum>
-  <w:abstractNum w:abstractNumId="10" w15:restartNumberingAfterBreak="0">
+  <w:abstractNum w:abstractNumId="11" w15:restartNumberingAfterBreak="0">
     <w:nsid w:val="1ACA6E44"/>
     <w:multiLevelType w:val="hybridMultilevel"/>
     <w:tmpl w:val="D174C9BA"/>
@@ -16299,7 +16147,7 @@
       </w:rPr>
     </w:lvl>
   </w:abstractNum>
-  <w:abstractNum w:abstractNumId="11" w15:restartNumberingAfterBreak="0">
+  <w:abstractNum w:abstractNumId="12" w15:restartNumberingAfterBreak="0">
     <w:nsid w:val="1DCE28A6"/>
     <w:multiLevelType w:val="multilevel"/>
     <w:tmpl w:val="7A4E9604"/>
@@ -16391,7 +16239,7 @@
       </w:pPr>
     </w:lvl>
   </w:abstractNum>
-  <w:abstractNum w:abstractNumId="12" w15:restartNumberingAfterBreak="0">
+  <w:abstractNum w:abstractNumId="13" w15:restartNumberingAfterBreak="0">
     <w:nsid w:val="1F7465C5"/>
     <w:multiLevelType w:val="hybridMultilevel"/>
     <w:tmpl w:val="E84EBD0E"/>
@@ -16504,7 +16352,7 @@
       </w:rPr>
     </w:lvl>
   </w:abstractNum>
-  <w:abstractNum w:abstractNumId="13" w15:restartNumberingAfterBreak="0">
+  <w:abstractNum w:abstractNumId="14" w15:restartNumberingAfterBreak="0">
     <w:nsid w:val="22821335"/>
     <w:multiLevelType w:val="hybridMultilevel"/>
     <w:tmpl w:val="F31AC828"/>
@@ -16617,7 +16465,179 @@
       </w:rPr>
     </w:lvl>
   </w:abstractNum>
-  <w:abstractNum w:abstractNumId="14" w15:restartNumberingAfterBreak="0">
+  <w:abstractNum w:abstractNumId="15" w15:restartNumberingAfterBreak="0">
+    <w:nsid w:val="23B17BAD"/>
+    <w:multiLevelType w:val="hybridMultilevel"/>
+    <w:tmpl w:val="6B46EEB6"/>
+    <w:lvl w:ilvl="0" w:tplc="0410000F">
+      <w:start w:val="1"/>
+      <w:numFmt w:val="decimal"/>
+      <w:lvlText w:val="%1."/>
+      <w:lvlJc w:val="left"/>
+      <w:pPr>
+        <w:ind w:left="1068" w:hanging="360"/>
+      </w:pPr>
+    </w:lvl>
+    <w:lvl w:ilvl="1" w:tplc="04100019" w:tentative="1">
+      <w:start w:val="1"/>
+      <w:numFmt w:val="lowerLetter"/>
+      <w:lvlText w:val="%2."/>
+      <w:lvlJc w:val="left"/>
+      <w:pPr>
+        <w:ind w:left="1788" w:hanging="360"/>
+      </w:pPr>
+    </w:lvl>
+    <w:lvl w:ilvl="2" w:tplc="0410001B" w:tentative="1">
+      <w:start w:val="1"/>
+      <w:numFmt w:val="lowerRoman"/>
+      <w:lvlText w:val="%3."/>
+      <w:lvlJc w:val="right"/>
+      <w:pPr>
+        <w:ind w:left="2508" w:hanging="180"/>
+      </w:pPr>
+    </w:lvl>
+    <w:lvl w:ilvl="3" w:tplc="0410000F" w:tentative="1">
+      <w:start w:val="1"/>
+      <w:numFmt w:val="decimal"/>
+      <w:lvlText w:val="%4."/>
+      <w:lvlJc w:val="left"/>
+      <w:pPr>
+        <w:ind w:left="3228" w:hanging="360"/>
+      </w:pPr>
+    </w:lvl>
+    <w:lvl w:ilvl="4" w:tplc="04100019" w:tentative="1">
+      <w:start w:val="1"/>
+      <w:numFmt w:val="lowerLetter"/>
+      <w:lvlText w:val="%5."/>
+      <w:lvlJc w:val="left"/>
+      <w:pPr>
+        <w:ind w:left="3948" w:hanging="360"/>
+      </w:pPr>
+    </w:lvl>
+    <w:lvl w:ilvl="5" w:tplc="0410001B" w:tentative="1">
+      <w:start w:val="1"/>
+      <w:numFmt w:val="lowerRoman"/>
+      <w:lvlText w:val="%6."/>
+      <w:lvlJc w:val="right"/>
+      <w:pPr>
+        <w:ind w:left="4668" w:hanging="180"/>
+      </w:pPr>
+    </w:lvl>
+    <w:lvl w:ilvl="6" w:tplc="0410000F" w:tentative="1">
+      <w:start w:val="1"/>
+      <w:numFmt w:val="decimal"/>
+      <w:lvlText w:val="%7."/>
+      <w:lvlJc w:val="left"/>
+      <w:pPr>
+        <w:ind w:left="5388" w:hanging="360"/>
+      </w:pPr>
+    </w:lvl>
+    <w:lvl w:ilvl="7" w:tplc="04100019" w:tentative="1">
+      <w:start w:val="1"/>
+      <w:numFmt w:val="lowerLetter"/>
+      <w:lvlText w:val="%8."/>
+      <w:lvlJc w:val="left"/>
+      <w:pPr>
+        <w:ind w:left="6108" w:hanging="360"/>
+      </w:pPr>
+    </w:lvl>
+    <w:lvl w:ilvl="8" w:tplc="0410001B" w:tentative="1">
+      <w:start w:val="1"/>
+      <w:numFmt w:val="lowerRoman"/>
+      <w:lvlText w:val="%9."/>
+      <w:lvlJc w:val="right"/>
+      <w:pPr>
+        <w:ind w:left="6828" w:hanging="180"/>
+      </w:pPr>
+    </w:lvl>
+  </w:abstractNum>
+  <w:abstractNum w:abstractNumId="16" w15:restartNumberingAfterBreak="0">
+    <w:nsid w:val="282A1DD4"/>
+    <w:multiLevelType w:val="hybridMultilevel"/>
+    <w:tmpl w:val="351CDEC8"/>
+    <w:lvl w:ilvl="0" w:tplc="0410000F">
+      <w:start w:val="1"/>
+      <w:numFmt w:val="decimal"/>
+      <w:lvlText w:val="%1."/>
+      <w:lvlJc w:val="left"/>
+      <w:pPr>
+        <w:ind w:left="1068" w:hanging="360"/>
+      </w:pPr>
+    </w:lvl>
+    <w:lvl w:ilvl="1" w:tplc="04100019" w:tentative="1">
+      <w:start w:val="1"/>
+      <w:numFmt w:val="lowerLetter"/>
+      <w:lvlText w:val="%2."/>
+      <w:lvlJc w:val="left"/>
+      <w:pPr>
+        <w:ind w:left="1788" w:hanging="360"/>
+      </w:pPr>
+    </w:lvl>
+    <w:lvl w:ilvl="2" w:tplc="0410001B" w:tentative="1">
+      <w:start w:val="1"/>
+      <w:numFmt w:val="lowerRoman"/>
+      <w:lvlText w:val="%3."/>
+      <w:lvlJc w:val="right"/>
+      <w:pPr>
+        <w:ind w:left="2508" w:hanging="180"/>
+      </w:pPr>
+    </w:lvl>
+    <w:lvl w:ilvl="3" w:tplc="0410000F" w:tentative="1">
+      <w:start w:val="1"/>
+      <w:numFmt w:val="decimal"/>
+      <w:lvlText w:val="%4."/>
+      <w:lvlJc w:val="left"/>
+      <w:pPr>
+        <w:ind w:left="3228" w:hanging="360"/>
+      </w:pPr>
+    </w:lvl>
+    <w:lvl w:ilvl="4" w:tplc="04100019" w:tentative="1">
+      <w:start w:val="1"/>
+      <w:numFmt w:val="lowerLetter"/>
+      <w:lvlText w:val="%5."/>
+      <w:lvlJc w:val="left"/>
+      <w:pPr>
+        <w:ind w:left="3948" w:hanging="360"/>
+      </w:pPr>
+    </w:lvl>
+    <w:lvl w:ilvl="5" w:tplc="0410001B" w:tentative="1">
+      <w:start w:val="1"/>
+      <w:numFmt w:val="lowerRoman"/>
+      <w:lvlText w:val="%6."/>
+      <w:lvlJc w:val="right"/>
+      <w:pPr>
+        <w:ind w:left="4668" w:hanging="180"/>
+      </w:pPr>
+    </w:lvl>
+    <w:lvl w:ilvl="6" w:tplc="0410000F" w:tentative="1">
+      <w:start w:val="1"/>
+      <w:numFmt w:val="decimal"/>
+      <w:lvlText w:val="%7."/>
+      <w:lvlJc w:val="left"/>
+      <w:pPr>
+        <w:ind w:left="5388" w:hanging="360"/>
+      </w:pPr>
+    </w:lvl>
+    <w:lvl w:ilvl="7" w:tplc="04100019" w:tentative="1">
+      <w:start w:val="1"/>
+      <w:numFmt w:val="lowerLetter"/>
+      <w:lvlText w:val="%8."/>
+      <w:lvlJc w:val="left"/>
+      <w:pPr>
+        <w:ind w:left="6108" w:hanging="360"/>
+      </w:pPr>
+    </w:lvl>
+    <w:lvl w:ilvl="8" w:tplc="0410001B" w:tentative="1">
+      <w:start w:val="1"/>
+      <w:numFmt w:val="lowerRoman"/>
+      <w:lvlText w:val="%9."/>
+      <w:lvlJc w:val="right"/>
+      <w:pPr>
+        <w:ind w:left="6828" w:hanging="180"/>
+      </w:pPr>
+    </w:lvl>
+  </w:abstractNum>
+  <w:abstractNum w:abstractNumId="17" w15:restartNumberingAfterBreak="0">
     <w:nsid w:val="2D4F6174"/>
     <w:multiLevelType w:val="hybridMultilevel"/>
     <w:tmpl w:val="D8FE0A4E"/>
@@ -16703,7 +16723,7 @@
       </w:pPr>
     </w:lvl>
   </w:abstractNum>
-  <w:abstractNum w:abstractNumId="15" w15:restartNumberingAfterBreak="0">
+  <w:abstractNum w:abstractNumId="18" w15:restartNumberingAfterBreak="0">
     <w:nsid w:val="2F712BFF"/>
     <w:multiLevelType w:val="hybridMultilevel"/>
     <w:tmpl w:val="24148438"/>
@@ -16789,7 +16809,7 @@
       </w:pPr>
     </w:lvl>
   </w:abstractNum>
-  <w:abstractNum w:abstractNumId="16" w15:restartNumberingAfterBreak="0">
+  <w:abstractNum w:abstractNumId="19" w15:restartNumberingAfterBreak="0">
     <w:nsid w:val="30114B64"/>
     <w:multiLevelType w:val="hybridMultilevel"/>
     <w:tmpl w:val="17C09B16"/>
@@ -16902,7 +16922,7 @@
       </w:rPr>
     </w:lvl>
   </w:abstractNum>
-  <w:abstractNum w:abstractNumId="17" w15:restartNumberingAfterBreak="0">
+  <w:abstractNum w:abstractNumId="20" w15:restartNumberingAfterBreak="0">
     <w:nsid w:val="326C28D6"/>
     <w:multiLevelType w:val="hybridMultilevel"/>
     <w:tmpl w:val="B8E6E698"/>
@@ -17015,7 +17035,7 @@
       </w:rPr>
     </w:lvl>
   </w:abstractNum>
-  <w:abstractNum w:abstractNumId="18" w15:restartNumberingAfterBreak="0">
+  <w:abstractNum w:abstractNumId="21" w15:restartNumberingAfterBreak="0">
     <w:nsid w:val="32D25819"/>
     <w:multiLevelType w:val="hybridMultilevel"/>
     <w:tmpl w:val="E33611BC"/>
@@ -17101,7 +17121,7 @@
       </w:pPr>
     </w:lvl>
   </w:abstractNum>
-  <w:abstractNum w:abstractNumId="19" w15:restartNumberingAfterBreak="0">
+  <w:abstractNum w:abstractNumId="22" w15:restartNumberingAfterBreak="0">
     <w:nsid w:val="3600608E"/>
     <w:multiLevelType w:val="hybridMultilevel"/>
     <w:tmpl w:val="DE62E1FE"/>
@@ -17187,7 +17207,7 @@
       </w:pPr>
     </w:lvl>
   </w:abstractNum>
-  <w:abstractNum w:abstractNumId="20" w15:restartNumberingAfterBreak="0">
+  <w:abstractNum w:abstractNumId="23" w15:restartNumberingAfterBreak="0">
     <w:nsid w:val="423C38F6"/>
     <w:multiLevelType w:val="hybridMultilevel"/>
     <w:tmpl w:val="D6086A82"/>
@@ -17300,7 +17320,7 @@
       </w:rPr>
     </w:lvl>
   </w:abstractNum>
-  <w:abstractNum w:abstractNumId="21" w15:restartNumberingAfterBreak="0">
+  <w:abstractNum w:abstractNumId="24" w15:restartNumberingAfterBreak="0">
     <w:nsid w:val="42F86B0C"/>
     <w:multiLevelType w:val="hybridMultilevel"/>
     <w:tmpl w:val="EFA66A26"/>
@@ -17413,7 +17433,7 @@
       </w:rPr>
     </w:lvl>
   </w:abstractNum>
-  <w:abstractNum w:abstractNumId="22" w15:restartNumberingAfterBreak="0">
+  <w:abstractNum w:abstractNumId="25" w15:restartNumberingAfterBreak="0">
     <w:nsid w:val="49465774"/>
     <w:multiLevelType w:val="hybridMultilevel"/>
     <w:tmpl w:val="7912028E"/>
@@ -17526,7 +17546,7 @@
       </w:rPr>
     </w:lvl>
   </w:abstractNum>
-  <w:abstractNum w:abstractNumId="23" w15:restartNumberingAfterBreak="0">
+  <w:abstractNum w:abstractNumId="26" w15:restartNumberingAfterBreak="0">
     <w:nsid w:val="4CCE3B6E"/>
     <w:multiLevelType w:val="hybridMultilevel"/>
     <w:tmpl w:val="5E36CBE4"/>
@@ -17639,7 +17659,7 @@
       </w:rPr>
     </w:lvl>
   </w:abstractNum>
-  <w:abstractNum w:abstractNumId="24" w15:restartNumberingAfterBreak="0">
+  <w:abstractNum w:abstractNumId="27" w15:restartNumberingAfterBreak="0">
     <w:nsid w:val="572D2EE3"/>
     <w:multiLevelType w:val="hybridMultilevel"/>
     <w:tmpl w:val="2AAA10C8"/>
@@ -17728,7 +17748,7 @@
       </w:pPr>
     </w:lvl>
   </w:abstractNum>
-  <w:abstractNum w:abstractNumId="25" w15:restartNumberingAfterBreak="0">
+  <w:abstractNum w:abstractNumId="28" w15:restartNumberingAfterBreak="0">
     <w:nsid w:val="5ADF5846"/>
     <w:multiLevelType w:val="hybridMultilevel"/>
     <w:tmpl w:val="16B21E28"/>
@@ -17814,7 +17834,7 @@
       </w:pPr>
     </w:lvl>
   </w:abstractNum>
-  <w:abstractNum w:abstractNumId="26" w15:restartNumberingAfterBreak="0">
+  <w:abstractNum w:abstractNumId="29" w15:restartNumberingAfterBreak="0">
     <w:nsid w:val="610E13F0"/>
     <w:multiLevelType w:val="hybridMultilevel"/>
     <w:tmpl w:val="004E249E"/>
@@ -17900,7 +17920,7 @@
       </w:pPr>
     </w:lvl>
   </w:abstractNum>
-  <w:abstractNum w:abstractNumId="27" w15:restartNumberingAfterBreak="0">
+  <w:abstractNum w:abstractNumId="30" w15:restartNumberingAfterBreak="0">
     <w:nsid w:val="67406278"/>
     <w:multiLevelType w:val="hybridMultilevel"/>
     <w:tmpl w:val="B4D4AE7A"/>
@@ -18013,7 +18033,93 @@
       </w:rPr>
     </w:lvl>
   </w:abstractNum>
-  <w:abstractNum w:abstractNumId="28" w15:restartNumberingAfterBreak="0">
+  <w:abstractNum w:abstractNumId="31" w15:restartNumberingAfterBreak="0">
+    <w:nsid w:val="68DB7198"/>
+    <w:multiLevelType w:val="hybridMultilevel"/>
+    <w:tmpl w:val="42843FAC"/>
+    <w:lvl w:ilvl="0" w:tplc="0410000F">
+      <w:start w:val="1"/>
+      <w:numFmt w:val="decimal"/>
+      <w:lvlText w:val="%1."/>
+      <w:lvlJc w:val="left"/>
+      <w:pPr>
+        <w:ind w:left="1068" w:hanging="360"/>
+      </w:pPr>
+    </w:lvl>
+    <w:lvl w:ilvl="1" w:tplc="04100019" w:tentative="1">
+      <w:start w:val="1"/>
+      <w:numFmt w:val="lowerLetter"/>
+      <w:lvlText w:val="%2."/>
+      <w:lvlJc w:val="left"/>
+      <w:pPr>
+        <w:ind w:left="1788" w:hanging="360"/>
+      </w:pPr>
+    </w:lvl>
+    <w:lvl w:ilvl="2" w:tplc="0410001B" w:tentative="1">
+      <w:start w:val="1"/>
+      <w:numFmt w:val="lowerRoman"/>
+      <w:lvlText w:val="%3."/>
+      <w:lvlJc w:val="right"/>
+      <w:pPr>
+        <w:ind w:left="2508" w:hanging="180"/>
+      </w:pPr>
+    </w:lvl>
+    <w:lvl w:ilvl="3" w:tplc="0410000F" w:tentative="1">
+      <w:start w:val="1"/>
+      <w:numFmt w:val="decimal"/>
+      <w:lvlText w:val="%4."/>
+      <w:lvlJc w:val="left"/>
+      <w:pPr>
+        <w:ind w:left="3228" w:hanging="360"/>
+      </w:pPr>
+    </w:lvl>
+    <w:lvl w:ilvl="4" w:tplc="04100019" w:tentative="1">
+      <w:start w:val="1"/>
+      <w:numFmt w:val="lowerLetter"/>
+      <w:lvlText w:val="%5."/>
+      <w:lvlJc w:val="left"/>
+      <w:pPr>
+        <w:ind w:left="3948" w:hanging="360"/>
+      </w:pPr>
+    </w:lvl>
+    <w:lvl w:ilvl="5" w:tplc="0410001B" w:tentative="1">
+      <w:start w:val="1"/>
+      <w:numFmt w:val="lowerRoman"/>
+      <w:lvlText w:val="%6."/>
+      <w:lvlJc w:val="right"/>
+      <w:pPr>
+        <w:ind w:left="4668" w:hanging="180"/>
+      </w:pPr>
+    </w:lvl>
+    <w:lvl w:ilvl="6" w:tplc="0410000F" w:tentative="1">
+      <w:start w:val="1"/>
+      <w:numFmt w:val="decimal"/>
+      <w:lvlText w:val="%7."/>
+      <w:lvlJc w:val="left"/>
+      <w:pPr>
+        <w:ind w:left="5388" w:hanging="360"/>
+      </w:pPr>
+    </w:lvl>
+    <w:lvl w:ilvl="7" w:tplc="04100019" w:tentative="1">
+      <w:start w:val="1"/>
+      <w:numFmt w:val="lowerLetter"/>
+      <w:lvlText w:val="%8."/>
+      <w:lvlJc w:val="left"/>
+      <w:pPr>
+        <w:ind w:left="6108" w:hanging="360"/>
+      </w:pPr>
+    </w:lvl>
+    <w:lvl w:ilvl="8" w:tplc="0410001B" w:tentative="1">
+      <w:start w:val="1"/>
+      <w:numFmt w:val="lowerRoman"/>
+      <w:lvlText w:val="%9."/>
+      <w:lvlJc w:val="right"/>
+      <w:pPr>
+        <w:ind w:left="6828" w:hanging="180"/>
+      </w:pPr>
+    </w:lvl>
+  </w:abstractNum>
+  <w:abstractNum w:abstractNumId="32" w15:restartNumberingAfterBreak="0">
     <w:nsid w:val="6ADD5D33"/>
     <w:multiLevelType w:val="hybridMultilevel"/>
     <w:tmpl w:val="004E249E"/>
@@ -18099,7 +18205,7 @@
       </w:pPr>
     </w:lvl>
   </w:abstractNum>
-  <w:abstractNum w:abstractNumId="29" w15:restartNumberingAfterBreak="0">
+  <w:abstractNum w:abstractNumId="33" w15:restartNumberingAfterBreak="0">
     <w:nsid w:val="6E103DCC"/>
     <w:multiLevelType w:val="hybridMultilevel"/>
     <w:tmpl w:val="C8D2C4AE"/>
@@ -18185,7 +18291,7 @@
       </w:pPr>
     </w:lvl>
   </w:abstractNum>
-  <w:abstractNum w:abstractNumId="30" w15:restartNumberingAfterBreak="0">
+  <w:abstractNum w:abstractNumId="34" w15:restartNumberingAfterBreak="0">
     <w:nsid w:val="72697B41"/>
     <w:multiLevelType w:val="hybridMultilevel"/>
     <w:tmpl w:val="6B46EEB6"/>
@@ -18271,7 +18377,7 @@
       </w:pPr>
     </w:lvl>
   </w:abstractNum>
-  <w:abstractNum w:abstractNumId="31" w15:restartNumberingAfterBreak="0">
+  <w:abstractNum w:abstractNumId="35" w15:restartNumberingAfterBreak="0">
     <w:nsid w:val="75E8154B"/>
     <w:multiLevelType w:val="hybridMultilevel"/>
     <w:tmpl w:val="351CDEC8"/>
@@ -18358,46 +18464,46 @@
     </w:lvl>
   </w:abstractNum>
   <w:num w:numId="1">
+    <w:abstractNumId w:val="26"/>
+  </w:num>
+  <w:num w:numId="2">
     <w:abstractNumId w:val="23"/>
   </w:num>
-  <w:num w:numId="2">
-    <w:abstractNumId w:val="20"/>
-  </w:num>
   <w:num w:numId="3">
-    <w:abstractNumId w:val="9"/>
+    <w:abstractNumId w:val="10"/>
   </w:num>
   <w:num w:numId="4">
-    <w:abstractNumId w:val="14"/>
+    <w:abstractNumId w:val="17"/>
   </w:num>
   <w:num w:numId="5">
     <w:abstractNumId w:val="0"/>
   </w:num>
   <w:num w:numId="6">
-    <w:abstractNumId w:val="17"/>
+    <w:abstractNumId w:val="20"/>
   </w:num>
   <w:num w:numId="7">
-    <w:abstractNumId w:val="31"/>
+    <w:abstractNumId w:val="35"/>
   </w:num>
   <w:num w:numId="8">
-    <w:abstractNumId w:val="18"/>
+    <w:abstractNumId w:val="21"/>
   </w:num>
   <w:num w:numId="9">
     <w:abstractNumId w:val="5"/>
   </w:num>
   <w:num w:numId="10">
-    <w:abstractNumId w:val="30"/>
+    <w:abstractNumId w:val="34"/>
   </w:num>
   <w:num w:numId="11">
-    <w:abstractNumId w:val="11"/>
+    <w:abstractNumId w:val="12"/>
   </w:num>
   <w:num w:numId="12">
-    <w:abstractNumId w:val="15"/>
+    <w:abstractNumId w:val="18"/>
   </w:num>
   <w:num w:numId="13">
     <w:abstractNumId w:val="3"/>
   </w:num>
   <w:num w:numId="14">
-    <w:abstractNumId w:val="13"/>
+    <w:abstractNumId w:val="14"/>
   </w:num>
   <w:num w:numId="15">
     <w:abstractNumId w:val="2"/>
@@ -18406,13 +18512,13 @@
     <w:abstractNumId w:val="4"/>
   </w:num>
   <w:num w:numId="17">
-    <w:abstractNumId w:val="27"/>
+    <w:abstractNumId w:val="30"/>
   </w:num>
   <w:num w:numId="18">
-    <w:abstractNumId w:val="12"/>
+    <w:abstractNumId w:val="13"/>
   </w:num>
   <w:num w:numId="19">
-    <w:abstractNumId w:val="22"/>
+    <w:abstractNumId w:val="25"/>
   </w:num>
   <w:num w:numId="20">
     <w:abstractNumId w:val="7"/>
@@ -18421,25 +18527,25 @@
     <w:abstractNumId w:val="8"/>
   </w:num>
   <w:num w:numId="22">
-    <w:abstractNumId w:val="25"/>
+    <w:abstractNumId w:val="28"/>
   </w:num>
   <w:num w:numId="23">
-    <w:abstractNumId w:val="26"/>
+    <w:abstractNumId w:val="29"/>
   </w:num>
   <w:num w:numId="24">
     <w:abstractNumId w:val="6"/>
   </w:num>
   <w:num w:numId="25">
-    <w:abstractNumId w:val="21"/>
+    <w:abstractNumId w:val="24"/>
   </w:num>
   <w:num w:numId="26">
-    <w:abstractNumId w:val="28"/>
+    <w:abstractNumId w:val="32"/>
   </w:num>
   <w:num w:numId="27">
-    <w:abstractNumId w:val="16"/>
+    <w:abstractNumId w:val="19"/>
   </w:num>
   <w:num w:numId="28">
-    <w:abstractNumId w:val="14"/>
+    <w:abstractNumId w:val="17"/>
     <w:lvlOverride w:ilvl="0">
       <w:startOverride w:val="1"/>
     </w:lvlOverride>
@@ -18469,19 +18575,31 @@
     </w:lvlOverride>
   </w:num>
   <w:num w:numId="29">
-    <w:abstractNumId w:val="19"/>
+    <w:abstractNumId w:val="22"/>
   </w:num>
   <w:num w:numId="30">
-    <w:abstractNumId w:val="10"/>
+    <w:abstractNumId w:val="11"/>
   </w:num>
   <w:num w:numId="31">
     <w:abstractNumId w:val="1"/>
   </w:num>
   <w:num w:numId="32">
-    <w:abstractNumId w:val="24"/>
+    <w:abstractNumId w:val="27"/>
   </w:num>
   <w:num w:numId="33">
-    <w:abstractNumId w:val="29"/>
+    <w:abstractNumId w:val="33"/>
+  </w:num>
+  <w:num w:numId="34">
+    <w:abstractNumId w:val="16"/>
+  </w:num>
+  <w:num w:numId="35">
+    <w:abstractNumId w:val="9"/>
+  </w:num>
+  <w:num w:numId="36">
+    <w:abstractNumId w:val="31"/>
+  </w:num>
+  <w:num w:numId="37">
+    <w:abstractNumId w:val="15"/>
   </w:num>
 </w:numbering>
 </file>
@@ -19410,7 +19528,7 @@
 </file>
 
 <file path=customXml/itemProps1.xml><?xml version="1.0" encoding="utf-8"?>
-<ds:datastoreItem xmlns:ds="http://schemas.openxmlformats.org/officeDocument/2006/customXml" ds:itemID="{1AAFCAAF-F664-48E2-9D34-4C5B26F76B64}">
+<ds:datastoreItem xmlns:ds="http://schemas.openxmlformats.org/officeDocument/2006/customXml" ds:itemID="{F11EC647-6EF1-47D7-99EC-179E5A91C4C2}">
   <ds:schemaRefs>
     <ds:schemaRef ds:uri="http://schemas.openxmlformats.org/officeDocument/2006/bibliography"/>
   </ds:schemaRefs>

--- a/ITERAZIONE 3/SSD e CONTRATTI/Iterazione 3.docx
+++ b/ITERAZIONE 3/SSD e CONTRATTI/Iterazione 3.docx
@@ -5392,8 +5392,6 @@
                 <w:szCs w:val="28"/>
               </w:rPr>
             </w:pPr>
-            <w:bookmarkStart w:id="4" w:name="_GoBack"/>
-            <w:bookmarkEnd w:id="4"/>
             <w:r>
               <w:rPr>
                 <w:sz w:val="28"/>
@@ -5601,7 +5599,7 @@
           <w:szCs w:val="32"/>
         </w:rPr>
       </w:pPr>
-      <w:bookmarkStart w:id="5" w:name="_Toc27465266"/>
+      <w:bookmarkStart w:id="4" w:name="_Toc27465266"/>
       <w:r>
         <w:rPr>
           <w:sz w:val="32"/>
@@ -5609,7 +5607,7 @@
         </w:rPr>
         <w:t>Caso d’uso 3: Inserisci nuovo componente</w:t>
       </w:r>
-      <w:bookmarkEnd w:id="5"/>
+      <w:bookmarkEnd w:id="4"/>
     </w:p>
     <w:p>
       <w:pPr>
@@ -6608,7 +6606,7 @@
           <w:szCs w:val="32"/>
         </w:rPr>
       </w:pPr>
-      <w:bookmarkStart w:id="6" w:name="_Toc27465267"/>
+      <w:bookmarkStart w:id="5" w:name="_Toc27465267"/>
       <w:r>
         <w:rPr>
           <w:sz w:val="32"/>
@@ -7477,7 +7475,7 @@
         </w:rPr>
         <w:t>Effettua acquisto</w:t>
       </w:r>
-      <w:bookmarkEnd w:id="6"/>
+      <w:bookmarkEnd w:id="5"/>
     </w:p>
     <w:p>
       <w:pPr>
@@ -8509,11 +8507,118 @@
             </w:pPr>
             <w:r>
               <w:rPr>
-                <w:sz w:val="28"/>
-                <w:szCs w:val="28"/>
-              </w:rPr>
-              <w:t>Nessuna estensione individuata.</w:t>
-            </w:r>
+                <w:b/>
+                <w:sz w:val="28"/>
+                <w:szCs w:val="28"/>
+              </w:rPr>
+              <w:t>a9</w:t>
+            </w:r>
+            <w:r>
+              <w:rPr>
+                <w:b/>
+                <w:sz w:val="28"/>
+                <w:szCs w:val="28"/>
+              </w:rPr>
+              <w:t>:</w:t>
+            </w:r>
+            <w:r>
+              <w:rPr>
+                <w:sz w:val="28"/>
+                <w:szCs w:val="28"/>
+              </w:rPr>
+              <w:t xml:space="preserve"> Il cliente</w:t>
+            </w:r>
+            <w:r>
+              <w:rPr>
+                <w:sz w:val="28"/>
+                <w:szCs w:val="28"/>
+              </w:rPr>
+              <w:t xml:space="preserve"> vuole rimuovere un componente non più gradito </w:t>
+            </w:r>
+          </w:p>
+          <w:p>
+            <w:pPr>
+              <w:pStyle w:val="Paragrafoelenco"/>
+              <w:numPr>
+                <w:ilvl w:val="0"/>
+                <w:numId w:val="41"/>
+              </w:numPr>
+              <w:rPr>
+                <w:sz w:val="28"/>
+                <w:szCs w:val="28"/>
+              </w:rPr>
+            </w:pPr>
+            <w:r>
+              <w:rPr>
+                <w:sz w:val="28"/>
+                <w:szCs w:val="28"/>
+              </w:rPr>
+              <w:t>Il cliente seleziona la componente da rimuovere dal</w:t>
+            </w:r>
+            <w:r>
+              <w:rPr>
+                <w:sz w:val="28"/>
+                <w:szCs w:val="28"/>
+              </w:rPr>
+              <w:t xml:space="preserve"> suo carrello attuale</w:t>
+            </w:r>
+          </w:p>
+          <w:p>
+            <w:pPr>
+              <w:pStyle w:val="Paragrafoelenco"/>
+              <w:numPr>
+                <w:ilvl w:val="0"/>
+                <w:numId w:val="41"/>
+              </w:numPr>
+              <w:rPr>
+                <w:sz w:val="28"/>
+                <w:szCs w:val="28"/>
+              </w:rPr>
+            </w:pPr>
+            <w:r>
+              <w:rPr>
+                <w:sz w:val="28"/>
+                <w:szCs w:val="28"/>
+              </w:rPr>
+              <w:t xml:space="preserve">Il sistema conferma la rimozione, aggiornando </w:t>
+            </w:r>
+            <w:r>
+              <w:rPr>
+                <w:sz w:val="28"/>
+                <w:szCs w:val="28"/>
+              </w:rPr>
+              <w:t>la lista delle componenti presente nel carrello</w:t>
+            </w:r>
+            <w:r>
+              <w:rPr>
+                <w:sz w:val="28"/>
+                <w:szCs w:val="28"/>
+              </w:rPr>
+              <w:t xml:space="preserve">, il numero dei pezzi e il prezzo totale delle componenti, e infine consente al cliente la scelta di un nuovo componente presente in catalogo </w:t>
+            </w:r>
+            <w:r>
+              <w:rPr>
+                <w:sz w:val="28"/>
+                <w:szCs w:val="28"/>
+              </w:rPr>
+              <w:t xml:space="preserve">(ripresa </w:t>
+            </w:r>
+            <w:r>
+              <w:rPr>
+                <w:sz w:val="28"/>
+                <w:szCs w:val="28"/>
+              </w:rPr>
+              <w:t>dal passo 2</w:t>
+            </w:r>
+            <w:r>
+              <w:rPr>
+                <w:sz w:val="28"/>
+                <w:szCs w:val="28"/>
+              </w:rPr>
+              <w:t xml:space="preserve"> del flusso principale).</w:t>
+            </w:r>
+            <w:bookmarkStart w:id="6" w:name="_GoBack"/>
+            <w:bookmarkEnd w:id="6"/>
           </w:p>
         </w:tc>
       </w:tr>
@@ -9166,6 +9271,7 @@
                 <w:sz w:val="28"/>
                 <w:szCs w:val="28"/>
               </w:rPr>
+              <w:lastRenderedPageBreak/>
               <w:t>Il sistema richiede i dati del cliente (</w:t>
             </w:r>
             <w:r>
@@ -9344,6 +9450,216 @@
           </w:tcPr>
           <w:p>
             <w:pPr>
+              <w:rPr>
+                <w:sz w:val="28"/>
+                <w:szCs w:val="28"/>
+              </w:rPr>
+            </w:pPr>
+            <w:r>
+              <w:rPr>
+                <w:b/>
+                <w:sz w:val="28"/>
+                <w:szCs w:val="28"/>
+              </w:rPr>
+              <w:t>a4</w:t>
+            </w:r>
+            <w:r>
+              <w:rPr>
+                <w:b/>
+                <w:sz w:val="28"/>
+                <w:szCs w:val="28"/>
+              </w:rPr>
+              <w:t>:</w:t>
+            </w:r>
+            <w:r>
+              <w:rPr>
+                <w:sz w:val="28"/>
+                <w:szCs w:val="28"/>
+              </w:rPr>
+              <w:t xml:space="preserve"> Il sistema rileva una mail gi</w:t>
+            </w:r>
+            <w:r>
+              <w:rPr>
+                <w:sz w:val="28"/>
+                <w:szCs w:val="28"/>
+              </w:rPr>
+              <w:t>à</w:t>
+            </w:r>
+            <w:r>
+              <w:rPr>
+                <w:sz w:val="28"/>
+                <w:szCs w:val="28"/>
+              </w:rPr>
+              <w:t xml:space="preserve"> esistente in memoria</w:t>
+            </w:r>
+          </w:p>
+          <w:p>
+            <w:pPr>
+              <w:pStyle w:val="Paragrafoelenco"/>
+              <w:numPr>
+                <w:ilvl w:val="0"/>
+                <w:numId w:val="38"/>
+              </w:numPr>
+              <w:rPr>
+                <w:sz w:val="28"/>
+                <w:szCs w:val="28"/>
+              </w:rPr>
+            </w:pPr>
+            <w:r>
+              <w:rPr>
+                <w:sz w:val="28"/>
+                <w:szCs w:val="28"/>
+              </w:rPr>
+              <w:t>Il sistema notifica al cliente che la mail è già in uso e chiede al cliente nuovi dati per la registrazione</w:t>
+            </w:r>
+          </w:p>
+          <w:p>
+            <w:pPr>
+              <w:pStyle w:val="Paragrafoelenco"/>
+              <w:numPr>
+                <w:ilvl w:val="0"/>
+                <w:numId w:val="38"/>
+              </w:numPr>
+              <w:rPr>
+                <w:sz w:val="28"/>
+                <w:szCs w:val="28"/>
+              </w:rPr>
+            </w:pPr>
+            <w:r>
+              <w:rPr>
+                <w:sz w:val="28"/>
+                <w:szCs w:val="28"/>
+              </w:rPr>
+              <w:t>Il cliente inserisce un nuovo indirizzo e-mail per completare la registrazione</w:t>
+            </w:r>
+          </w:p>
+          <w:p>
+            <w:pPr>
+              <w:pStyle w:val="Paragrafoelenco"/>
+              <w:numPr>
+                <w:ilvl w:val="0"/>
+                <w:numId w:val="38"/>
+              </w:numPr>
+              <w:rPr>
+                <w:sz w:val="28"/>
+                <w:szCs w:val="28"/>
+              </w:rPr>
+            </w:pPr>
+            <w:r>
+              <w:rPr>
+                <w:sz w:val="28"/>
+                <w:szCs w:val="28"/>
+              </w:rPr>
+              <w:t>Il sistema controlla nuovamente l’indirizzo inserito</w:t>
+            </w:r>
+          </w:p>
+          <w:p>
+            <w:pPr>
+              <w:rPr>
+                <w:sz w:val="28"/>
+                <w:szCs w:val="28"/>
+              </w:rPr>
+            </w:pPr>
+            <w:r>
+              <w:rPr>
+                <w:b/>
+                <w:sz w:val="28"/>
+                <w:szCs w:val="28"/>
+              </w:rPr>
+              <w:t>a4</w:t>
+            </w:r>
+            <w:r>
+              <w:rPr>
+                <w:b/>
+                <w:sz w:val="28"/>
+                <w:szCs w:val="28"/>
+              </w:rPr>
+              <w:t>:</w:t>
+            </w:r>
+            <w:r>
+              <w:rPr>
+                <w:sz w:val="28"/>
+                <w:szCs w:val="28"/>
+              </w:rPr>
+              <w:t xml:space="preserve"> </w:t>
+            </w:r>
+            <w:r>
+              <w:rPr>
+                <w:sz w:val="28"/>
+                <w:szCs w:val="28"/>
+              </w:rPr>
+              <w:t xml:space="preserve">Il sistema rileva </w:t>
+            </w:r>
+            <w:r>
+              <w:rPr>
+                <w:sz w:val="28"/>
+                <w:szCs w:val="28"/>
+              </w:rPr>
+              <w:t xml:space="preserve">che il campo password e il campo conferma password non coincidono </w:t>
+            </w:r>
+          </w:p>
+          <w:p>
+            <w:pPr>
+              <w:pStyle w:val="Paragrafoelenco"/>
+              <w:numPr>
+                <w:ilvl w:val="0"/>
+                <w:numId w:val="39"/>
+              </w:numPr>
+              <w:rPr>
+                <w:sz w:val="28"/>
+                <w:szCs w:val="28"/>
+              </w:rPr>
+            </w:pPr>
+            <w:r>
+              <w:rPr>
+                <w:sz w:val="28"/>
+                <w:szCs w:val="28"/>
+              </w:rPr>
+              <w:t>Il sistema notifica al cliente che i campi password non coincidono e chiede al cliente nuovi dati per la registrazione</w:t>
+            </w:r>
+          </w:p>
+          <w:p>
+            <w:pPr>
+              <w:pStyle w:val="Paragrafoelenco"/>
+              <w:numPr>
+                <w:ilvl w:val="0"/>
+                <w:numId w:val="39"/>
+              </w:numPr>
+              <w:rPr>
+                <w:sz w:val="28"/>
+                <w:szCs w:val="28"/>
+              </w:rPr>
+            </w:pPr>
+            <w:r>
+              <w:rPr>
+                <w:sz w:val="28"/>
+                <w:szCs w:val="28"/>
+              </w:rPr>
+              <w:t>Il cliente inserisce nuovi dati per la registrazione</w:t>
+            </w:r>
+          </w:p>
+          <w:p>
+            <w:pPr>
+              <w:pStyle w:val="Paragrafoelenco"/>
+              <w:numPr>
+                <w:ilvl w:val="0"/>
+                <w:numId w:val="39"/>
+              </w:numPr>
+              <w:rPr>
+                <w:sz w:val="28"/>
+                <w:szCs w:val="28"/>
+              </w:rPr>
+            </w:pPr>
+            <w:r>
+              <w:rPr>
+                <w:sz w:val="28"/>
+                <w:szCs w:val="28"/>
+              </w:rPr>
+              <w:t>Il sistema controlla nuovamente i dati inseriti dall’utente</w:t>
+            </w:r>
+          </w:p>
+          <w:p>
+            <w:pPr>
               <w:autoSpaceDE w:val="0"/>
               <w:autoSpaceDN w:val="0"/>
               <w:adjustRightInd w:val="0"/>
@@ -9353,14 +9669,6 @@
                 <w:szCs w:val="28"/>
               </w:rPr>
             </w:pPr>
-            <w:r>
-              <w:rPr>
-                <w:rFonts w:cstheme="minorHAnsi"/>
-                <w:sz w:val="28"/>
-                <w:szCs w:val="28"/>
-              </w:rPr>
-              <w:t>Nessuna estensione individuata.</w:t>
-            </w:r>
           </w:p>
         </w:tc>
       </w:tr>
@@ -9465,6 +9773,14 @@
         </w:tc>
       </w:tr>
     </w:tbl>
+    <w:p>
+      <w:pPr>
+        <w:rPr>
+          <w:sz w:val="28"/>
+          <w:szCs w:val="28"/>
+        </w:rPr>
+      </w:pPr>
+    </w:p>
     <w:p>
       <w:pPr>
         <w:rPr>
@@ -9756,6 +10072,7 @@
                 <w:sz w:val="28"/>
                 <w:szCs w:val="28"/>
               </w:rPr>
+              <w:lastRenderedPageBreak/>
               <w:t>Parti interessate e interessi</w:t>
             </w:r>
           </w:p>
@@ -10074,9 +10391,8 @@
                 <w:rFonts w:cstheme="minorHAnsi"/>
                 <w:sz w:val="28"/>
                 <w:szCs w:val="28"/>
-                <w:highlight w:val="green"/>
-              </w:rPr>
-              <w:t>nome</w:t>
+              </w:rPr>
+              <w:t>e-mail e password</w:t>
             </w:r>
             <w:r>
               <w:rPr>
@@ -10084,58 +10400,7 @@
                 <w:sz w:val="28"/>
                 <w:szCs w:val="28"/>
               </w:rPr>
-              <w:t xml:space="preserve">, </w:t>
-            </w:r>
-            <w:r>
-              <w:rPr>
-                <w:rFonts w:cstheme="minorHAnsi"/>
-                <w:sz w:val="28"/>
-                <w:szCs w:val="28"/>
-                <w:highlight w:val="green"/>
-              </w:rPr>
-              <w:t>cognome</w:t>
-            </w:r>
-            <w:r>
-              <w:rPr>
-                <w:rFonts w:cstheme="minorHAnsi"/>
-                <w:sz w:val="28"/>
-                <w:szCs w:val="28"/>
-              </w:rPr>
-              <w:t xml:space="preserve">, </w:t>
-            </w:r>
-            <w:r>
-              <w:rPr>
-                <w:rFonts w:cstheme="minorHAnsi"/>
-                <w:sz w:val="28"/>
-                <w:szCs w:val="28"/>
-                <w:highlight w:val="green"/>
-              </w:rPr>
-              <w:t>e-mail</w:t>
-            </w:r>
-            <w:r>
-              <w:rPr>
-                <w:rFonts w:cstheme="minorHAnsi"/>
-                <w:sz w:val="28"/>
-                <w:szCs w:val="28"/>
-              </w:rPr>
-              <w:t xml:space="preserve">, </w:t>
-            </w:r>
-            <w:r>
-              <w:rPr>
-                <w:rFonts w:cstheme="minorHAnsi"/>
-                <w:sz w:val="28"/>
-                <w:szCs w:val="28"/>
-                <w:highlight w:val="green"/>
-              </w:rPr>
-              <w:t>password</w:t>
-            </w:r>
-            <w:r>
-              <w:rPr>
-                <w:rFonts w:cstheme="minorHAnsi"/>
-                <w:sz w:val="28"/>
-                <w:szCs w:val="28"/>
-              </w:rPr>
-              <w:t xml:space="preserve"> ecc.).</w:t>
+              <w:t>).</w:t>
             </w:r>
           </w:p>
           <w:p>
@@ -10262,9 +10527,49 @@
           </w:tcPr>
           <w:p>
             <w:pPr>
-              <w:autoSpaceDE w:val="0"/>
-              <w:autoSpaceDN w:val="0"/>
-              <w:adjustRightInd w:val="0"/>
+              <w:rPr>
+                <w:sz w:val="28"/>
+                <w:szCs w:val="28"/>
+              </w:rPr>
+            </w:pPr>
+            <w:r>
+              <w:rPr>
+                <w:b/>
+                <w:sz w:val="28"/>
+                <w:szCs w:val="28"/>
+              </w:rPr>
+              <w:t>a4</w:t>
+            </w:r>
+            <w:r>
+              <w:rPr>
+                <w:b/>
+                <w:sz w:val="28"/>
+                <w:szCs w:val="28"/>
+              </w:rPr>
+              <w:t>:</w:t>
+            </w:r>
+            <w:r>
+              <w:rPr>
+                <w:sz w:val="28"/>
+                <w:szCs w:val="28"/>
+              </w:rPr>
+              <w:t xml:space="preserve"> Il sistema rileva</w:t>
+            </w:r>
+            <w:r>
+              <w:rPr>
+                <w:sz w:val="28"/>
+                <w:szCs w:val="28"/>
+              </w:rPr>
+              <w:t xml:space="preserve"> che i dati inseriti dall’utente sono errati</w:t>
+            </w:r>
+          </w:p>
+          <w:p>
+            <w:pPr>
+              <w:pStyle w:val="Paragrafoelenco"/>
+              <w:numPr>
+                <w:ilvl w:val="0"/>
+                <w:numId w:val="40"/>
+              </w:numPr>
               <w:rPr>
                 <w:rFonts w:cstheme="minorHAnsi"/>
                 <w:sz w:val="28"/>
@@ -10273,11 +10578,17 @@
             </w:pPr>
             <w:r>
               <w:rPr>
-                <w:rFonts w:cstheme="minorHAnsi"/>
-                <w:sz w:val="28"/>
-                <w:szCs w:val="28"/>
-              </w:rPr>
-              <w:t>Nessuna estensione individuata.</w:t>
+                <w:sz w:val="28"/>
+                <w:szCs w:val="28"/>
+              </w:rPr>
+              <w:t xml:space="preserve">Il sistema </w:t>
+            </w:r>
+            <w:r>
+              <w:rPr>
+                <w:sz w:val="28"/>
+                <w:szCs w:val="28"/>
+              </w:rPr>
+              <w:t xml:space="preserve">mostra all’utente un messaggio di errore di login e invita l’utente ad inserire nuovamente le sue credenziali </w:t>
             </w:r>
           </w:p>
         </w:tc>
@@ -10691,6 +11002,7 @@
                 <w:sz w:val="28"/>
                 <w:szCs w:val="28"/>
               </w:rPr>
+              <w:lastRenderedPageBreak/>
               <w:t>Il sistema verifica la presenza del componente e lo rimuove.</w:t>
             </w:r>
           </w:p>
@@ -11383,6 +11695,7 @@
                 <w:sz w:val="28"/>
                 <w:szCs w:val="28"/>
               </w:rPr>
+              <w:lastRenderedPageBreak/>
               <w:t xml:space="preserve">Il cliente </w:t>
             </w:r>
             <w:r>
@@ -11699,7 +12012,6 @@
           <w:sz w:val="28"/>
           <w:szCs w:val="28"/>
         </w:rPr>
-        <w:lastRenderedPageBreak/>
         <w:t>Una configurazione PC desktop necessita di un Power Supply (alimentatore) la cui potenza fornita deve essere uguale o inferiore alla somma dei consumi energetici di tutte le componenti.</w:t>
       </w:r>
     </w:p>
@@ -11871,7 +12183,15 @@
                 <w:sz w:val="28"/>
                 <w:szCs w:val="28"/>
               </w:rPr>
-              <w:t>la gestione delle varie periferiche interne o schede elettroniche</w:t>
+              <w:t xml:space="preserve">la gestione delle </w:t>
+            </w:r>
+            <w:r>
+              <w:rPr>
+                <w:sz w:val="28"/>
+                <w:szCs w:val="28"/>
+              </w:rPr>
+              <w:lastRenderedPageBreak/>
+              <w:t>varie periferiche interne o schede elettroniche</w:t>
             </w:r>
             <w:r>
               <w:rPr>
@@ -11903,6 +12223,7 @@
                 <w:sz w:val="28"/>
                 <w:szCs w:val="28"/>
               </w:rPr>
+              <w:lastRenderedPageBreak/>
               <w:t>GPU</w:t>
             </w:r>
           </w:p>
@@ -12216,7 +12537,6 @@
                 <w:sz w:val="28"/>
                 <w:szCs w:val="28"/>
               </w:rPr>
-              <w:lastRenderedPageBreak/>
               <w:t>ATX</w:t>
             </w:r>
             <w:r>
@@ -12330,7 +12650,6 @@
                 <w:sz w:val="28"/>
                 <w:szCs w:val="28"/>
               </w:rPr>
-              <w:lastRenderedPageBreak/>
               <w:t>PSU</w:t>
             </w:r>
           </w:p>
@@ -12624,6 +12943,7 @@
                 <w:sz w:val="28"/>
                 <w:szCs w:val="28"/>
               </w:rPr>
+              <w:lastRenderedPageBreak/>
               <w:t>Efficienza di un PSU</w:t>
             </w:r>
           </w:p>
@@ -12985,7 +13305,6 @@
                 <w:sz w:val="28"/>
                 <w:szCs w:val="28"/>
               </w:rPr>
-              <w:lastRenderedPageBreak/>
               <w:t xml:space="preserve">Minore </w:t>
             </w:r>
             <w:r>
@@ -13099,7 +13418,6 @@
                 <w:sz w:val="28"/>
                 <w:szCs w:val="28"/>
               </w:rPr>
-              <w:lastRenderedPageBreak/>
               <w:t>Storage</w:t>
             </w:r>
             <w:r>
@@ -13320,7 +13638,15 @@
                 <w:sz w:val="28"/>
                 <w:szCs w:val="28"/>
               </w:rPr>
-              <w:t>contiene uno o più componenti meccanici che forniscono connessioni meccaniche ed elettriche tra un microprocessore</w:t>
+              <w:t xml:space="preserve">contiene uno o più componenti meccanici che forniscono </w:t>
+            </w:r>
+            <w:r>
+              <w:rPr>
+                <w:sz w:val="28"/>
+                <w:szCs w:val="28"/>
+              </w:rPr>
+              <w:lastRenderedPageBreak/>
+              <w:t>connessioni meccaniche ed elettriche tra un microprocessore</w:t>
             </w:r>
             <w:r>
               <w:rPr>
@@ -13391,6 +13717,7 @@
                 <w:sz w:val="28"/>
                 <w:szCs w:val="28"/>
               </w:rPr>
+              <w:lastRenderedPageBreak/>
               <w:t>Bundle</w:t>
             </w:r>
           </w:p>
@@ -13712,6 +14039,7 @@
           <w:szCs w:val="32"/>
           <w:lang w:eastAsia="en-GB"/>
         </w:rPr>
+        <w:lastRenderedPageBreak/>
         <w:t>Posizionamento</w:t>
       </w:r>
       <w:bookmarkEnd w:id="18"/>
@@ -13997,15 +14325,7 @@
                 <w:sz w:val="28"/>
                 <w:szCs w:val="28"/>
               </w:rPr>
-              <w:t xml:space="preserve"> di compatibilità o insufficienza energetica, con conseguente </w:t>
-            </w:r>
-            <w:r>
-              <w:rPr>
-                <w:sz w:val="28"/>
-                <w:szCs w:val="28"/>
-              </w:rPr>
-              <w:lastRenderedPageBreak/>
-              <w:t>danneggiamento delle componenti nei casi più gravi e insoddisfazione dei clienti.</w:t>
+              <w:t xml:space="preserve"> di compatibilità o insufficienza energetica, con conseguente danneggiamento delle componenti nei casi più gravi e insoddisfazione dei clienti.</w:t>
             </w:r>
           </w:p>
         </w:tc>
@@ -14030,7 +14350,6 @@
                 <w:sz w:val="28"/>
                 <w:szCs w:val="28"/>
               </w:rPr>
-              <w:lastRenderedPageBreak/>
               <w:t>Benefici in caso di successo</w:t>
             </w:r>
           </w:p>
@@ -14231,6 +14550,7 @@
                 <w:sz w:val="28"/>
                 <w:szCs w:val="28"/>
               </w:rPr>
+              <w:lastRenderedPageBreak/>
               <w:t>Tipologia</w:t>
             </w:r>
           </w:p>
@@ -14568,7 +14888,6 @@
           <w:sz w:val="28"/>
           <w:szCs w:val="28"/>
         </w:rPr>
-        <w:lastRenderedPageBreak/>
         <w:t>Amministratore del sistema:</w:t>
       </w:r>
       <w:r>
@@ -14821,7 +15140,6 @@
         <w:docPartUnique/>
       </w:docPartObj>
     </w:sdtPr>
-    <w:sdtEndPr/>
     <w:sdtContent>
       <w:p>
         <w:pPr>
@@ -15519,6 +15837,92 @@
     </w:lvl>
   </w:abstractNum>
   <w:abstractNum w:abstractNumId="5" w15:restartNumberingAfterBreak="0">
+    <w:nsid w:val="0C816642"/>
+    <w:multiLevelType w:val="hybridMultilevel"/>
+    <w:tmpl w:val="351CDEC8"/>
+    <w:lvl w:ilvl="0" w:tplc="0410000F">
+      <w:start w:val="1"/>
+      <w:numFmt w:val="decimal"/>
+      <w:lvlText w:val="%1."/>
+      <w:lvlJc w:val="left"/>
+      <w:pPr>
+        <w:ind w:left="1068" w:hanging="360"/>
+      </w:pPr>
+    </w:lvl>
+    <w:lvl w:ilvl="1" w:tplc="04100019" w:tentative="1">
+      <w:start w:val="1"/>
+      <w:numFmt w:val="lowerLetter"/>
+      <w:lvlText w:val="%2."/>
+      <w:lvlJc w:val="left"/>
+      <w:pPr>
+        <w:ind w:left="1788" w:hanging="360"/>
+      </w:pPr>
+    </w:lvl>
+    <w:lvl w:ilvl="2" w:tplc="0410001B" w:tentative="1">
+      <w:start w:val="1"/>
+      <w:numFmt w:val="lowerRoman"/>
+      <w:lvlText w:val="%3."/>
+      <w:lvlJc w:val="right"/>
+      <w:pPr>
+        <w:ind w:left="2508" w:hanging="180"/>
+      </w:pPr>
+    </w:lvl>
+    <w:lvl w:ilvl="3" w:tplc="0410000F" w:tentative="1">
+      <w:start w:val="1"/>
+      <w:numFmt w:val="decimal"/>
+      <w:lvlText w:val="%4."/>
+      <w:lvlJc w:val="left"/>
+      <w:pPr>
+        <w:ind w:left="3228" w:hanging="360"/>
+      </w:pPr>
+    </w:lvl>
+    <w:lvl w:ilvl="4" w:tplc="04100019" w:tentative="1">
+      <w:start w:val="1"/>
+      <w:numFmt w:val="lowerLetter"/>
+      <w:lvlText w:val="%5."/>
+      <w:lvlJc w:val="left"/>
+      <w:pPr>
+        <w:ind w:left="3948" w:hanging="360"/>
+      </w:pPr>
+    </w:lvl>
+    <w:lvl w:ilvl="5" w:tplc="0410001B" w:tentative="1">
+      <w:start w:val="1"/>
+      <w:numFmt w:val="lowerRoman"/>
+      <w:lvlText w:val="%6."/>
+      <w:lvlJc w:val="right"/>
+      <w:pPr>
+        <w:ind w:left="4668" w:hanging="180"/>
+      </w:pPr>
+    </w:lvl>
+    <w:lvl w:ilvl="6" w:tplc="0410000F" w:tentative="1">
+      <w:start w:val="1"/>
+      <w:numFmt w:val="decimal"/>
+      <w:lvlText w:val="%7."/>
+      <w:lvlJc w:val="left"/>
+      <w:pPr>
+        <w:ind w:left="5388" w:hanging="360"/>
+      </w:pPr>
+    </w:lvl>
+    <w:lvl w:ilvl="7" w:tplc="04100019" w:tentative="1">
+      <w:start w:val="1"/>
+      <w:numFmt w:val="lowerLetter"/>
+      <w:lvlText w:val="%8."/>
+      <w:lvlJc w:val="left"/>
+      <w:pPr>
+        <w:ind w:left="6108" w:hanging="360"/>
+      </w:pPr>
+    </w:lvl>
+    <w:lvl w:ilvl="8" w:tplc="0410001B" w:tentative="1">
+      <w:start w:val="1"/>
+      <w:numFmt w:val="lowerRoman"/>
+      <w:lvlText w:val="%9."/>
+      <w:lvlJc w:val="right"/>
+      <w:pPr>
+        <w:ind w:left="6828" w:hanging="180"/>
+      </w:pPr>
+    </w:lvl>
+  </w:abstractNum>
+  <w:abstractNum w:abstractNumId="6" w15:restartNumberingAfterBreak="0">
     <w:nsid w:val="0D181700"/>
     <w:multiLevelType w:val="hybridMultilevel"/>
     <w:tmpl w:val="42843FAC"/>
@@ -15604,7 +16008,7 @@
       </w:pPr>
     </w:lvl>
   </w:abstractNum>
-  <w:abstractNum w:abstractNumId="6" w15:restartNumberingAfterBreak="0">
+  <w:abstractNum w:abstractNumId="7" w15:restartNumberingAfterBreak="0">
     <w:nsid w:val="0FF1513C"/>
     <w:multiLevelType w:val="hybridMultilevel"/>
     <w:tmpl w:val="DF98836E"/>
@@ -15690,7 +16094,7 @@
       </w:pPr>
     </w:lvl>
   </w:abstractNum>
-  <w:abstractNum w:abstractNumId="7" w15:restartNumberingAfterBreak="0">
+  <w:abstractNum w:abstractNumId="8" w15:restartNumberingAfterBreak="0">
     <w:nsid w:val="1259184E"/>
     <w:multiLevelType w:val="hybridMultilevel"/>
     <w:tmpl w:val="C8D2C4AE"/>
@@ -15776,7 +16180,7 @@
       </w:pPr>
     </w:lvl>
   </w:abstractNum>
-  <w:abstractNum w:abstractNumId="8" w15:restartNumberingAfterBreak="0">
+  <w:abstractNum w:abstractNumId="9" w15:restartNumberingAfterBreak="0">
     <w:nsid w:val="154A5CF3"/>
     <w:multiLevelType w:val="hybridMultilevel"/>
     <w:tmpl w:val="3C9A553A"/>
@@ -15862,7 +16266,7 @@
       </w:pPr>
     </w:lvl>
   </w:abstractNum>
-  <w:abstractNum w:abstractNumId="9" w15:restartNumberingAfterBreak="0">
+  <w:abstractNum w:abstractNumId="10" w15:restartNumberingAfterBreak="0">
     <w:nsid w:val="17AE141A"/>
     <w:multiLevelType w:val="hybridMultilevel"/>
     <w:tmpl w:val="E33611BC"/>
@@ -15948,7 +16352,7 @@
       </w:pPr>
     </w:lvl>
   </w:abstractNum>
-  <w:abstractNum w:abstractNumId="10" w15:restartNumberingAfterBreak="0">
+  <w:abstractNum w:abstractNumId="11" w15:restartNumberingAfterBreak="0">
     <w:nsid w:val="1A6550D9"/>
     <w:multiLevelType w:val="hybridMultilevel"/>
     <w:tmpl w:val="AD0C36AE"/>
@@ -16034,7 +16438,7 @@
       </w:pPr>
     </w:lvl>
   </w:abstractNum>
-  <w:abstractNum w:abstractNumId="11" w15:restartNumberingAfterBreak="0">
+  <w:abstractNum w:abstractNumId="12" w15:restartNumberingAfterBreak="0">
     <w:nsid w:val="1ACA6E44"/>
     <w:multiLevelType w:val="hybridMultilevel"/>
     <w:tmpl w:val="D174C9BA"/>
@@ -16147,7 +16551,93 @@
       </w:rPr>
     </w:lvl>
   </w:abstractNum>
-  <w:abstractNum w:abstractNumId="12" w15:restartNumberingAfterBreak="0">
+  <w:abstractNum w:abstractNumId="13" w15:restartNumberingAfterBreak="0">
+    <w:nsid w:val="1B0967DE"/>
+    <w:multiLevelType w:val="hybridMultilevel"/>
+    <w:tmpl w:val="351CDEC8"/>
+    <w:lvl w:ilvl="0" w:tplc="0410000F">
+      <w:start w:val="1"/>
+      <w:numFmt w:val="decimal"/>
+      <w:lvlText w:val="%1."/>
+      <w:lvlJc w:val="left"/>
+      <w:pPr>
+        <w:ind w:left="1068" w:hanging="360"/>
+      </w:pPr>
+    </w:lvl>
+    <w:lvl w:ilvl="1" w:tplc="04100019" w:tentative="1">
+      <w:start w:val="1"/>
+      <w:numFmt w:val="lowerLetter"/>
+      <w:lvlText w:val="%2."/>
+      <w:lvlJc w:val="left"/>
+      <w:pPr>
+        <w:ind w:left="1788" w:hanging="360"/>
+      </w:pPr>
+    </w:lvl>
+    <w:lvl w:ilvl="2" w:tplc="0410001B" w:tentative="1">
+      <w:start w:val="1"/>
+      <w:numFmt w:val="lowerRoman"/>
+      <w:lvlText w:val="%3."/>
+      <w:lvlJc w:val="right"/>
+      <w:pPr>
+        <w:ind w:left="2508" w:hanging="180"/>
+      </w:pPr>
+    </w:lvl>
+    <w:lvl w:ilvl="3" w:tplc="0410000F" w:tentative="1">
+      <w:start w:val="1"/>
+      <w:numFmt w:val="decimal"/>
+      <w:lvlText w:val="%4."/>
+      <w:lvlJc w:val="left"/>
+      <w:pPr>
+        <w:ind w:left="3228" w:hanging="360"/>
+      </w:pPr>
+    </w:lvl>
+    <w:lvl w:ilvl="4" w:tplc="04100019" w:tentative="1">
+      <w:start w:val="1"/>
+      <w:numFmt w:val="lowerLetter"/>
+      <w:lvlText w:val="%5."/>
+      <w:lvlJc w:val="left"/>
+      <w:pPr>
+        <w:ind w:left="3948" w:hanging="360"/>
+      </w:pPr>
+    </w:lvl>
+    <w:lvl w:ilvl="5" w:tplc="0410001B" w:tentative="1">
+      <w:start w:val="1"/>
+      <w:numFmt w:val="lowerRoman"/>
+      <w:lvlText w:val="%6."/>
+      <w:lvlJc w:val="right"/>
+      <w:pPr>
+        <w:ind w:left="4668" w:hanging="180"/>
+      </w:pPr>
+    </w:lvl>
+    <w:lvl w:ilvl="6" w:tplc="0410000F" w:tentative="1">
+      <w:start w:val="1"/>
+      <w:numFmt w:val="decimal"/>
+      <w:lvlText w:val="%7."/>
+      <w:lvlJc w:val="left"/>
+      <w:pPr>
+        <w:ind w:left="5388" w:hanging="360"/>
+      </w:pPr>
+    </w:lvl>
+    <w:lvl w:ilvl="7" w:tplc="04100019" w:tentative="1">
+      <w:start w:val="1"/>
+      <w:numFmt w:val="lowerLetter"/>
+      <w:lvlText w:val="%8."/>
+      <w:lvlJc w:val="left"/>
+      <w:pPr>
+        <w:ind w:left="6108" w:hanging="360"/>
+      </w:pPr>
+    </w:lvl>
+    <w:lvl w:ilvl="8" w:tplc="0410001B" w:tentative="1">
+      <w:start w:val="1"/>
+      <w:numFmt w:val="lowerRoman"/>
+      <w:lvlText w:val="%9."/>
+      <w:lvlJc w:val="right"/>
+      <w:pPr>
+        <w:ind w:left="6828" w:hanging="180"/>
+      </w:pPr>
+    </w:lvl>
+  </w:abstractNum>
+  <w:abstractNum w:abstractNumId="14" w15:restartNumberingAfterBreak="0">
     <w:nsid w:val="1DCE28A6"/>
     <w:multiLevelType w:val="multilevel"/>
     <w:tmpl w:val="7A4E9604"/>
@@ -16239,7 +16729,7 @@
       </w:pPr>
     </w:lvl>
   </w:abstractNum>
-  <w:abstractNum w:abstractNumId="13" w15:restartNumberingAfterBreak="0">
+  <w:abstractNum w:abstractNumId="15" w15:restartNumberingAfterBreak="0">
     <w:nsid w:val="1F7465C5"/>
     <w:multiLevelType w:val="hybridMultilevel"/>
     <w:tmpl w:val="E84EBD0E"/>
@@ -16352,7 +16842,7 @@
       </w:rPr>
     </w:lvl>
   </w:abstractNum>
-  <w:abstractNum w:abstractNumId="14" w15:restartNumberingAfterBreak="0">
+  <w:abstractNum w:abstractNumId="16" w15:restartNumberingAfterBreak="0">
     <w:nsid w:val="22821335"/>
     <w:multiLevelType w:val="hybridMultilevel"/>
     <w:tmpl w:val="F31AC828"/>
@@ -16465,7 +16955,7 @@
       </w:rPr>
     </w:lvl>
   </w:abstractNum>
-  <w:abstractNum w:abstractNumId="15" w15:restartNumberingAfterBreak="0">
+  <w:abstractNum w:abstractNumId="17" w15:restartNumberingAfterBreak="0">
     <w:nsid w:val="23B17BAD"/>
     <w:multiLevelType w:val="hybridMultilevel"/>
     <w:tmpl w:val="6B46EEB6"/>
@@ -16551,7 +17041,7 @@
       </w:pPr>
     </w:lvl>
   </w:abstractNum>
-  <w:abstractNum w:abstractNumId="16" w15:restartNumberingAfterBreak="0">
+  <w:abstractNum w:abstractNumId="18" w15:restartNumberingAfterBreak="0">
     <w:nsid w:val="282A1DD4"/>
     <w:multiLevelType w:val="hybridMultilevel"/>
     <w:tmpl w:val="351CDEC8"/>
@@ -16637,7 +17127,7 @@
       </w:pPr>
     </w:lvl>
   </w:abstractNum>
-  <w:abstractNum w:abstractNumId="17" w15:restartNumberingAfterBreak="0">
+  <w:abstractNum w:abstractNumId="19" w15:restartNumberingAfterBreak="0">
     <w:nsid w:val="2D4F6174"/>
     <w:multiLevelType w:val="hybridMultilevel"/>
     <w:tmpl w:val="D8FE0A4E"/>
@@ -16723,7 +17213,7 @@
       </w:pPr>
     </w:lvl>
   </w:abstractNum>
-  <w:abstractNum w:abstractNumId="18" w15:restartNumberingAfterBreak="0">
+  <w:abstractNum w:abstractNumId="20" w15:restartNumberingAfterBreak="0">
     <w:nsid w:val="2F712BFF"/>
     <w:multiLevelType w:val="hybridMultilevel"/>
     <w:tmpl w:val="24148438"/>
@@ -16809,7 +17299,7 @@
       </w:pPr>
     </w:lvl>
   </w:abstractNum>
-  <w:abstractNum w:abstractNumId="19" w15:restartNumberingAfterBreak="0">
+  <w:abstractNum w:abstractNumId="21" w15:restartNumberingAfterBreak="0">
     <w:nsid w:val="30114B64"/>
     <w:multiLevelType w:val="hybridMultilevel"/>
     <w:tmpl w:val="17C09B16"/>
@@ -16922,7 +17412,7 @@
       </w:rPr>
     </w:lvl>
   </w:abstractNum>
-  <w:abstractNum w:abstractNumId="20" w15:restartNumberingAfterBreak="0">
+  <w:abstractNum w:abstractNumId="22" w15:restartNumberingAfterBreak="0">
     <w:nsid w:val="326C28D6"/>
     <w:multiLevelType w:val="hybridMultilevel"/>
     <w:tmpl w:val="B8E6E698"/>
@@ -17035,7 +17525,7 @@
       </w:rPr>
     </w:lvl>
   </w:abstractNum>
-  <w:abstractNum w:abstractNumId="21" w15:restartNumberingAfterBreak="0">
+  <w:abstractNum w:abstractNumId="23" w15:restartNumberingAfterBreak="0">
     <w:nsid w:val="32D25819"/>
     <w:multiLevelType w:val="hybridMultilevel"/>
     <w:tmpl w:val="E33611BC"/>
@@ -17121,7 +17611,93 @@
       </w:pPr>
     </w:lvl>
   </w:abstractNum>
-  <w:abstractNum w:abstractNumId="22" w15:restartNumberingAfterBreak="0">
+  <w:abstractNum w:abstractNumId="24" w15:restartNumberingAfterBreak="0">
+    <w:nsid w:val="34CC23F5"/>
+    <w:multiLevelType w:val="hybridMultilevel"/>
+    <w:tmpl w:val="351CDEC8"/>
+    <w:lvl w:ilvl="0" w:tplc="0410000F">
+      <w:start w:val="1"/>
+      <w:numFmt w:val="decimal"/>
+      <w:lvlText w:val="%1."/>
+      <w:lvlJc w:val="left"/>
+      <w:pPr>
+        <w:ind w:left="1068" w:hanging="360"/>
+      </w:pPr>
+    </w:lvl>
+    <w:lvl w:ilvl="1" w:tplc="04100019" w:tentative="1">
+      <w:start w:val="1"/>
+      <w:numFmt w:val="lowerLetter"/>
+      <w:lvlText w:val="%2."/>
+      <w:lvlJc w:val="left"/>
+      <w:pPr>
+        <w:ind w:left="1788" w:hanging="360"/>
+      </w:pPr>
+    </w:lvl>
+    <w:lvl w:ilvl="2" w:tplc="0410001B" w:tentative="1">
+      <w:start w:val="1"/>
+      <w:numFmt w:val="lowerRoman"/>
+      <w:lvlText w:val="%3."/>
+      <w:lvlJc w:val="right"/>
+      <w:pPr>
+        <w:ind w:left="2508" w:hanging="180"/>
+      </w:pPr>
+    </w:lvl>
+    <w:lvl w:ilvl="3" w:tplc="0410000F" w:tentative="1">
+      <w:start w:val="1"/>
+      <w:numFmt w:val="decimal"/>
+      <w:lvlText w:val="%4."/>
+      <w:lvlJc w:val="left"/>
+      <w:pPr>
+        <w:ind w:left="3228" w:hanging="360"/>
+      </w:pPr>
+    </w:lvl>
+    <w:lvl w:ilvl="4" w:tplc="04100019" w:tentative="1">
+      <w:start w:val="1"/>
+      <w:numFmt w:val="lowerLetter"/>
+      <w:lvlText w:val="%5."/>
+      <w:lvlJc w:val="left"/>
+      <w:pPr>
+        <w:ind w:left="3948" w:hanging="360"/>
+      </w:pPr>
+    </w:lvl>
+    <w:lvl w:ilvl="5" w:tplc="0410001B" w:tentative="1">
+      <w:start w:val="1"/>
+      <w:numFmt w:val="lowerRoman"/>
+      <w:lvlText w:val="%6."/>
+      <w:lvlJc w:val="right"/>
+      <w:pPr>
+        <w:ind w:left="4668" w:hanging="180"/>
+      </w:pPr>
+    </w:lvl>
+    <w:lvl w:ilvl="6" w:tplc="0410000F" w:tentative="1">
+      <w:start w:val="1"/>
+      <w:numFmt w:val="decimal"/>
+      <w:lvlText w:val="%7."/>
+      <w:lvlJc w:val="left"/>
+      <w:pPr>
+        <w:ind w:left="5388" w:hanging="360"/>
+      </w:pPr>
+    </w:lvl>
+    <w:lvl w:ilvl="7" w:tplc="04100019" w:tentative="1">
+      <w:start w:val="1"/>
+      <w:numFmt w:val="lowerLetter"/>
+      <w:lvlText w:val="%8."/>
+      <w:lvlJc w:val="left"/>
+      <w:pPr>
+        <w:ind w:left="6108" w:hanging="360"/>
+      </w:pPr>
+    </w:lvl>
+    <w:lvl w:ilvl="8" w:tplc="0410001B" w:tentative="1">
+      <w:start w:val="1"/>
+      <w:numFmt w:val="lowerRoman"/>
+      <w:lvlText w:val="%9."/>
+      <w:lvlJc w:val="right"/>
+      <w:pPr>
+        <w:ind w:left="6828" w:hanging="180"/>
+      </w:pPr>
+    </w:lvl>
+  </w:abstractNum>
+  <w:abstractNum w:abstractNumId="25" w15:restartNumberingAfterBreak="0">
     <w:nsid w:val="3600608E"/>
     <w:multiLevelType w:val="hybridMultilevel"/>
     <w:tmpl w:val="DE62E1FE"/>
@@ -17207,7 +17783,7 @@
       </w:pPr>
     </w:lvl>
   </w:abstractNum>
-  <w:abstractNum w:abstractNumId="23" w15:restartNumberingAfterBreak="0">
+  <w:abstractNum w:abstractNumId="26" w15:restartNumberingAfterBreak="0">
     <w:nsid w:val="423C38F6"/>
     <w:multiLevelType w:val="hybridMultilevel"/>
     <w:tmpl w:val="D6086A82"/>
@@ -17320,7 +17896,7 @@
       </w:rPr>
     </w:lvl>
   </w:abstractNum>
-  <w:abstractNum w:abstractNumId="24" w15:restartNumberingAfterBreak="0">
+  <w:abstractNum w:abstractNumId="27" w15:restartNumberingAfterBreak="0">
     <w:nsid w:val="42F86B0C"/>
     <w:multiLevelType w:val="hybridMultilevel"/>
     <w:tmpl w:val="EFA66A26"/>
@@ -17433,7 +18009,7 @@
       </w:rPr>
     </w:lvl>
   </w:abstractNum>
-  <w:abstractNum w:abstractNumId="25" w15:restartNumberingAfterBreak="0">
+  <w:abstractNum w:abstractNumId="28" w15:restartNumberingAfterBreak="0">
     <w:nsid w:val="49465774"/>
     <w:multiLevelType w:val="hybridMultilevel"/>
     <w:tmpl w:val="7912028E"/>
@@ -17546,7 +18122,7 @@
       </w:rPr>
     </w:lvl>
   </w:abstractNum>
-  <w:abstractNum w:abstractNumId="26" w15:restartNumberingAfterBreak="0">
+  <w:abstractNum w:abstractNumId="29" w15:restartNumberingAfterBreak="0">
     <w:nsid w:val="4CCE3B6E"/>
     <w:multiLevelType w:val="hybridMultilevel"/>
     <w:tmpl w:val="5E36CBE4"/>
@@ -17659,7 +18235,93 @@
       </w:rPr>
     </w:lvl>
   </w:abstractNum>
-  <w:abstractNum w:abstractNumId="27" w15:restartNumberingAfterBreak="0">
+  <w:abstractNum w:abstractNumId="30" w15:restartNumberingAfterBreak="0">
+    <w:nsid w:val="5163029D"/>
+    <w:multiLevelType w:val="hybridMultilevel"/>
+    <w:tmpl w:val="F954CB78"/>
+    <w:lvl w:ilvl="0" w:tplc="0410000F">
+      <w:start w:val="1"/>
+      <w:numFmt w:val="decimal"/>
+      <w:lvlText w:val="%1."/>
+      <w:lvlJc w:val="left"/>
+      <w:pPr>
+        <w:ind w:left="1068" w:hanging="360"/>
+      </w:pPr>
+    </w:lvl>
+    <w:lvl w:ilvl="1" w:tplc="04100019" w:tentative="1">
+      <w:start w:val="1"/>
+      <w:numFmt w:val="lowerLetter"/>
+      <w:lvlText w:val="%2."/>
+      <w:lvlJc w:val="left"/>
+      <w:pPr>
+        <w:ind w:left="1788" w:hanging="360"/>
+      </w:pPr>
+    </w:lvl>
+    <w:lvl w:ilvl="2" w:tplc="0410001B" w:tentative="1">
+      <w:start w:val="1"/>
+      <w:numFmt w:val="lowerRoman"/>
+      <w:lvlText w:val="%3."/>
+      <w:lvlJc w:val="right"/>
+      <w:pPr>
+        <w:ind w:left="2508" w:hanging="180"/>
+      </w:pPr>
+    </w:lvl>
+    <w:lvl w:ilvl="3" w:tplc="0410000F" w:tentative="1">
+      <w:start w:val="1"/>
+      <w:numFmt w:val="decimal"/>
+      <w:lvlText w:val="%4."/>
+      <w:lvlJc w:val="left"/>
+      <w:pPr>
+        <w:ind w:left="3228" w:hanging="360"/>
+      </w:pPr>
+    </w:lvl>
+    <w:lvl w:ilvl="4" w:tplc="04100019" w:tentative="1">
+      <w:start w:val="1"/>
+      <w:numFmt w:val="lowerLetter"/>
+      <w:lvlText w:val="%5."/>
+      <w:lvlJc w:val="left"/>
+      <w:pPr>
+        <w:ind w:left="3948" w:hanging="360"/>
+      </w:pPr>
+    </w:lvl>
+    <w:lvl w:ilvl="5" w:tplc="0410001B" w:tentative="1">
+      <w:start w:val="1"/>
+      <w:numFmt w:val="lowerRoman"/>
+      <w:lvlText w:val="%6."/>
+      <w:lvlJc w:val="right"/>
+      <w:pPr>
+        <w:ind w:left="4668" w:hanging="180"/>
+      </w:pPr>
+    </w:lvl>
+    <w:lvl w:ilvl="6" w:tplc="0410000F" w:tentative="1">
+      <w:start w:val="1"/>
+      <w:numFmt w:val="decimal"/>
+      <w:lvlText w:val="%7."/>
+      <w:lvlJc w:val="left"/>
+      <w:pPr>
+        <w:ind w:left="5388" w:hanging="360"/>
+      </w:pPr>
+    </w:lvl>
+    <w:lvl w:ilvl="7" w:tplc="04100019" w:tentative="1">
+      <w:start w:val="1"/>
+      <w:numFmt w:val="lowerLetter"/>
+      <w:lvlText w:val="%8."/>
+      <w:lvlJc w:val="left"/>
+      <w:pPr>
+        <w:ind w:left="6108" w:hanging="360"/>
+      </w:pPr>
+    </w:lvl>
+    <w:lvl w:ilvl="8" w:tplc="0410001B" w:tentative="1">
+      <w:start w:val="1"/>
+      <w:numFmt w:val="lowerRoman"/>
+      <w:lvlText w:val="%9."/>
+      <w:lvlJc w:val="right"/>
+      <w:pPr>
+        <w:ind w:left="6828" w:hanging="180"/>
+      </w:pPr>
+    </w:lvl>
+  </w:abstractNum>
+  <w:abstractNum w:abstractNumId="31" w15:restartNumberingAfterBreak="0">
     <w:nsid w:val="572D2EE3"/>
     <w:multiLevelType w:val="hybridMultilevel"/>
     <w:tmpl w:val="2AAA10C8"/>
@@ -17748,7 +18410,7 @@
       </w:pPr>
     </w:lvl>
   </w:abstractNum>
-  <w:abstractNum w:abstractNumId="28" w15:restartNumberingAfterBreak="0">
+  <w:abstractNum w:abstractNumId="32" w15:restartNumberingAfterBreak="0">
     <w:nsid w:val="5ADF5846"/>
     <w:multiLevelType w:val="hybridMultilevel"/>
     <w:tmpl w:val="16B21E28"/>
@@ -17834,7 +18496,7 @@
       </w:pPr>
     </w:lvl>
   </w:abstractNum>
-  <w:abstractNum w:abstractNumId="29" w15:restartNumberingAfterBreak="0">
+  <w:abstractNum w:abstractNumId="33" w15:restartNumberingAfterBreak="0">
     <w:nsid w:val="610E13F0"/>
     <w:multiLevelType w:val="hybridMultilevel"/>
     <w:tmpl w:val="004E249E"/>
@@ -17920,7 +18582,93 @@
       </w:pPr>
     </w:lvl>
   </w:abstractNum>
-  <w:abstractNum w:abstractNumId="30" w15:restartNumberingAfterBreak="0">
+  <w:abstractNum w:abstractNumId="34" w15:restartNumberingAfterBreak="0">
+    <w:nsid w:val="628D06F6"/>
+    <w:multiLevelType w:val="hybridMultilevel"/>
+    <w:tmpl w:val="351CDEC8"/>
+    <w:lvl w:ilvl="0" w:tplc="0410000F">
+      <w:start w:val="1"/>
+      <w:numFmt w:val="decimal"/>
+      <w:lvlText w:val="%1."/>
+      <w:lvlJc w:val="left"/>
+      <w:pPr>
+        <w:ind w:left="1068" w:hanging="360"/>
+      </w:pPr>
+    </w:lvl>
+    <w:lvl w:ilvl="1" w:tplc="04100019" w:tentative="1">
+      <w:start w:val="1"/>
+      <w:numFmt w:val="lowerLetter"/>
+      <w:lvlText w:val="%2."/>
+      <w:lvlJc w:val="left"/>
+      <w:pPr>
+        <w:ind w:left="1788" w:hanging="360"/>
+      </w:pPr>
+    </w:lvl>
+    <w:lvl w:ilvl="2" w:tplc="0410001B" w:tentative="1">
+      <w:start w:val="1"/>
+      <w:numFmt w:val="lowerRoman"/>
+      <w:lvlText w:val="%3."/>
+      <w:lvlJc w:val="right"/>
+      <w:pPr>
+        <w:ind w:left="2508" w:hanging="180"/>
+      </w:pPr>
+    </w:lvl>
+    <w:lvl w:ilvl="3" w:tplc="0410000F" w:tentative="1">
+      <w:start w:val="1"/>
+      <w:numFmt w:val="decimal"/>
+      <w:lvlText w:val="%4."/>
+      <w:lvlJc w:val="left"/>
+      <w:pPr>
+        <w:ind w:left="3228" w:hanging="360"/>
+      </w:pPr>
+    </w:lvl>
+    <w:lvl w:ilvl="4" w:tplc="04100019" w:tentative="1">
+      <w:start w:val="1"/>
+      <w:numFmt w:val="lowerLetter"/>
+      <w:lvlText w:val="%5."/>
+      <w:lvlJc w:val="left"/>
+      <w:pPr>
+        <w:ind w:left="3948" w:hanging="360"/>
+      </w:pPr>
+    </w:lvl>
+    <w:lvl w:ilvl="5" w:tplc="0410001B" w:tentative="1">
+      <w:start w:val="1"/>
+      <w:numFmt w:val="lowerRoman"/>
+      <w:lvlText w:val="%6."/>
+      <w:lvlJc w:val="right"/>
+      <w:pPr>
+        <w:ind w:left="4668" w:hanging="180"/>
+      </w:pPr>
+    </w:lvl>
+    <w:lvl w:ilvl="6" w:tplc="0410000F" w:tentative="1">
+      <w:start w:val="1"/>
+      <w:numFmt w:val="decimal"/>
+      <w:lvlText w:val="%7."/>
+      <w:lvlJc w:val="left"/>
+      <w:pPr>
+        <w:ind w:left="5388" w:hanging="360"/>
+      </w:pPr>
+    </w:lvl>
+    <w:lvl w:ilvl="7" w:tplc="04100019" w:tentative="1">
+      <w:start w:val="1"/>
+      <w:numFmt w:val="lowerLetter"/>
+      <w:lvlText w:val="%8."/>
+      <w:lvlJc w:val="left"/>
+      <w:pPr>
+        <w:ind w:left="6108" w:hanging="360"/>
+      </w:pPr>
+    </w:lvl>
+    <w:lvl w:ilvl="8" w:tplc="0410001B" w:tentative="1">
+      <w:start w:val="1"/>
+      <w:numFmt w:val="lowerRoman"/>
+      <w:lvlText w:val="%9."/>
+      <w:lvlJc w:val="right"/>
+      <w:pPr>
+        <w:ind w:left="6828" w:hanging="180"/>
+      </w:pPr>
+    </w:lvl>
+  </w:abstractNum>
+  <w:abstractNum w:abstractNumId="35" w15:restartNumberingAfterBreak="0">
     <w:nsid w:val="67406278"/>
     <w:multiLevelType w:val="hybridMultilevel"/>
     <w:tmpl w:val="B4D4AE7A"/>
@@ -18033,7 +18781,7 @@
       </w:rPr>
     </w:lvl>
   </w:abstractNum>
-  <w:abstractNum w:abstractNumId="31" w15:restartNumberingAfterBreak="0">
+  <w:abstractNum w:abstractNumId="36" w15:restartNumberingAfterBreak="0">
     <w:nsid w:val="68DB7198"/>
     <w:multiLevelType w:val="hybridMultilevel"/>
     <w:tmpl w:val="42843FAC"/>
@@ -18119,7 +18867,7 @@
       </w:pPr>
     </w:lvl>
   </w:abstractNum>
-  <w:abstractNum w:abstractNumId="32" w15:restartNumberingAfterBreak="0">
+  <w:abstractNum w:abstractNumId="37" w15:restartNumberingAfterBreak="0">
     <w:nsid w:val="6ADD5D33"/>
     <w:multiLevelType w:val="hybridMultilevel"/>
     <w:tmpl w:val="004E249E"/>
@@ -18205,7 +18953,7 @@
       </w:pPr>
     </w:lvl>
   </w:abstractNum>
-  <w:abstractNum w:abstractNumId="33" w15:restartNumberingAfterBreak="0">
+  <w:abstractNum w:abstractNumId="38" w15:restartNumberingAfterBreak="0">
     <w:nsid w:val="6E103DCC"/>
     <w:multiLevelType w:val="hybridMultilevel"/>
     <w:tmpl w:val="C8D2C4AE"/>
@@ -18291,7 +19039,7 @@
       </w:pPr>
     </w:lvl>
   </w:abstractNum>
-  <w:abstractNum w:abstractNumId="34" w15:restartNumberingAfterBreak="0">
+  <w:abstractNum w:abstractNumId="39" w15:restartNumberingAfterBreak="0">
     <w:nsid w:val="72697B41"/>
     <w:multiLevelType w:val="hybridMultilevel"/>
     <w:tmpl w:val="6B46EEB6"/>
@@ -18377,7 +19125,7 @@
       </w:pPr>
     </w:lvl>
   </w:abstractNum>
-  <w:abstractNum w:abstractNumId="35" w15:restartNumberingAfterBreak="0">
+  <w:abstractNum w:abstractNumId="40" w15:restartNumberingAfterBreak="0">
     <w:nsid w:val="75E8154B"/>
     <w:multiLevelType w:val="hybridMultilevel"/>
     <w:tmpl w:val="351CDEC8"/>
@@ -18464,46 +19212,46 @@
     </w:lvl>
   </w:abstractNum>
   <w:num w:numId="1">
+    <w:abstractNumId w:val="29"/>
+  </w:num>
+  <w:num w:numId="2">
     <w:abstractNumId w:val="26"/>
   </w:num>
-  <w:num w:numId="2">
-    <w:abstractNumId w:val="23"/>
-  </w:num>
   <w:num w:numId="3">
-    <w:abstractNumId w:val="10"/>
+    <w:abstractNumId w:val="11"/>
   </w:num>
   <w:num w:numId="4">
-    <w:abstractNumId w:val="17"/>
+    <w:abstractNumId w:val="19"/>
   </w:num>
   <w:num w:numId="5">
     <w:abstractNumId w:val="0"/>
   </w:num>
   <w:num w:numId="6">
-    <w:abstractNumId w:val="20"/>
+    <w:abstractNumId w:val="22"/>
   </w:num>
   <w:num w:numId="7">
-    <w:abstractNumId w:val="35"/>
+    <w:abstractNumId w:val="40"/>
   </w:num>
   <w:num w:numId="8">
-    <w:abstractNumId w:val="21"/>
+    <w:abstractNumId w:val="23"/>
   </w:num>
   <w:num w:numId="9">
-    <w:abstractNumId w:val="5"/>
+    <w:abstractNumId w:val="6"/>
   </w:num>
   <w:num w:numId="10">
-    <w:abstractNumId w:val="34"/>
+    <w:abstractNumId w:val="39"/>
   </w:num>
   <w:num w:numId="11">
-    <w:abstractNumId w:val="12"/>
+    <w:abstractNumId w:val="14"/>
   </w:num>
   <w:num w:numId="12">
-    <w:abstractNumId w:val="18"/>
+    <w:abstractNumId w:val="20"/>
   </w:num>
   <w:num w:numId="13">
     <w:abstractNumId w:val="3"/>
   </w:num>
   <w:num w:numId="14">
-    <w:abstractNumId w:val="14"/>
+    <w:abstractNumId w:val="16"/>
   </w:num>
   <w:num w:numId="15">
     <w:abstractNumId w:val="2"/>
@@ -18512,40 +19260,40 @@
     <w:abstractNumId w:val="4"/>
   </w:num>
   <w:num w:numId="17">
-    <w:abstractNumId w:val="30"/>
+    <w:abstractNumId w:val="35"/>
   </w:num>
   <w:num w:numId="18">
-    <w:abstractNumId w:val="13"/>
+    <w:abstractNumId w:val="15"/>
   </w:num>
   <w:num w:numId="19">
-    <w:abstractNumId w:val="25"/>
+    <w:abstractNumId w:val="28"/>
   </w:num>
   <w:num w:numId="20">
+    <w:abstractNumId w:val="8"/>
+  </w:num>
+  <w:num w:numId="21">
+    <w:abstractNumId w:val="9"/>
+  </w:num>
+  <w:num w:numId="22">
+    <w:abstractNumId w:val="32"/>
+  </w:num>
+  <w:num w:numId="23">
+    <w:abstractNumId w:val="33"/>
+  </w:num>
+  <w:num w:numId="24">
     <w:abstractNumId w:val="7"/>
   </w:num>
-  <w:num w:numId="21">
-    <w:abstractNumId w:val="8"/>
-  </w:num>
-  <w:num w:numId="22">
-    <w:abstractNumId w:val="28"/>
-  </w:num>
-  <w:num w:numId="23">
-    <w:abstractNumId w:val="29"/>
-  </w:num>
-  <w:num w:numId="24">
-    <w:abstractNumId w:val="6"/>
-  </w:num>
   <w:num w:numId="25">
-    <w:abstractNumId w:val="24"/>
+    <w:abstractNumId w:val="27"/>
   </w:num>
   <w:num w:numId="26">
-    <w:abstractNumId w:val="32"/>
+    <w:abstractNumId w:val="37"/>
   </w:num>
   <w:num w:numId="27">
-    <w:abstractNumId w:val="19"/>
+    <w:abstractNumId w:val="21"/>
   </w:num>
   <w:num w:numId="28">
-    <w:abstractNumId w:val="17"/>
+    <w:abstractNumId w:val="19"/>
     <w:lvlOverride w:ilvl="0">
       <w:startOverride w:val="1"/>
     </w:lvlOverride>
@@ -18575,31 +19323,46 @@
     </w:lvlOverride>
   </w:num>
   <w:num w:numId="29">
-    <w:abstractNumId w:val="22"/>
+    <w:abstractNumId w:val="25"/>
   </w:num>
   <w:num w:numId="30">
-    <w:abstractNumId w:val="11"/>
+    <w:abstractNumId w:val="12"/>
   </w:num>
   <w:num w:numId="31">
     <w:abstractNumId w:val="1"/>
   </w:num>
   <w:num w:numId="32">
-    <w:abstractNumId w:val="27"/>
+    <w:abstractNumId w:val="31"/>
   </w:num>
   <w:num w:numId="33">
-    <w:abstractNumId w:val="33"/>
+    <w:abstractNumId w:val="38"/>
   </w:num>
   <w:num w:numId="34">
-    <w:abstractNumId w:val="16"/>
+    <w:abstractNumId w:val="18"/>
   </w:num>
   <w:num w:numId="35">
-    <w:abstractNumId w:val="9"/>
+    <w:abstractNumId w:val="10"/>
   </w:num>
   <w:num w:numId="36">
-    <w:abstractNumId w:val="31"/>
+    <w:abstractNumId w:val="36"/>
   </w:num>
   <w:num w:numId="37">
-    <w:abstractNumId w:val="15"/>
+    <w:abstractNumId w:val="17"/>
+  </w:num>
+  <w:num w:numId="38">
+    <w:abstractNumId w:val="34"/>
+  </w:num>
+  <w:num w:numId="39">
+    <w:abstractNumId w:val="30"/>
+  </w:num>
+  <w:num w:numId="40">
+    <w:abstractNumId w:val="13"/>
+  </w:num>
+  <w:num w:numId="41">
+    <w:abstractNumId w:val="5"/>
+  </w:num>
+  <w:num w:numId="42">
+    <w:abstractNumId w:val="24"/>
   </w:num>
 </w:numbering>
 </file>
@@ -19003,6 +19766,7 @@
   <w:style w:type="paragraph" w:default="1" w:styleId="Normale">
     <w:name w:val="Normal"/>
     <w:qFormat/>
+    <w:rsid w:val="00D370ED"/>
   </w:style>
   <w:style w:type="paragraph" w:styleId="Titolo1">
     <w:name w:val="heading 1"/>
@@ -19528,7 +20292,7 @@
 </file>
 
 <file path=customXml/itemProps1.xml><?xml version="1.0" encoding="utf-8"?>
-<ds:datastoreItem xmlns:ds="http://schemas.openxmlformats.org/officeDocument/2006/customXml" ds:itemID="{F11EC647-6EF1-47D7-99EC-179E5A91C4C2}">
+<ds:datastoreItem xmlns:ds="http://schemas.openxmlformats.org/officeDocument/2006/customXml" ds:itemID="{B6E229DA-4C1B-4EA1-8513-1503DF891D5B}">
   <ds:schemaRefs>
     <ds:schemaRef ds:uri="http://schemas.openxmlformats.org/officeDocument/2006/bibliography"/>
   </ds:schemaRefs>

--- a/ITERAZIONE 3/SSD e CONTRATTI/Iterazione 3.docx
+++ b/ITERAZIONE 3/SSD e CONTRATTI/Iterazione 3.docx
@@ -8086,7 +8086,21 @@
                 <w:sz w:val="28"/>
                 <w:szCs w:val="28"/>
               </w:rPr>
-              <w:t xml:space="preserve">Il sistema conferma l’avvenuto inserimento del prodotto nel </w:t>
+              <w:t>Il sistema</w:t>
+            </w:r>
+            <w:r>
+              <w:rPr>
+                <w:sz w:val="28"/>
+                <w:szCs w:val="28"/>
+              </w:rPr>
+              <w:t>, dopo aver controllato la presenza di una copia del componente,</w:t>
+            </w:r>
+            <w:r>
+              <w:rPr>
+                <w:sz w:val="28"/>
+                <w:szCs w:val="28"/>
+              </w:rPr>
+              <w:t xml:space="preserve"> conferma l’avvenuto inserimento del prodotto nel </w:t>
             </w:r>
             <w:r>
               <w:rPr>
@@ -8511,7 +8525,95 @@
                 <w:sz w:val="28"/>
                 <w:szCs w:val="28"/>
               </w:rPr>
-              <w:t>a9</w:t>
+              <w:t>a8</w:t>
+            </w:r>
+            <w:r>
+              <w:rPr>
+                <w:b/>
+                <w:sz w:val="28"/>
+                <w:szCs w:val="28"/>
+              </w:rPr>
+              <w:t>:</w:t>
+            </w:r>
+            <w:r>
+              <w:rPr>
+                <w:sz w:val="28"/>
+                <w:szCs w:val="28"/>
+              </w:rPr>
+              <w:t xml:space="preserve"> Il sistema rileva che non sono presenti copie del componente selezionato dal cliente</w:t>
+            </w:r>
+          </w:p>
+          <w:p>
+            <w:pPr>
+              <w:pStyle w:val="Paragrafoelenco"/>
+              <w:numPr>
+                <w:ilvl w:val="0"/>
+                <w:numId w:val="43"/>
+              </w:numPr>
+              <w:rPr>
+                <w:sz w:val="28"/>
+                <w:szCs w:val="28"/>
+              </w:rPr>
+            </w:pPr>
+            <w:r>
+              <w:rPr>
+                <w:sz w:val="28"/>
+                <w:szCs w:val="28"/>
+              </w:rPr>
+              <w:t>Il sistema notifica al cliente l’assenza di copie del componente scelto, e impedisce l’inserimento nel carrello del componente</w:t>
+            </w:r>
+          </w:p>
+          <w:p>
+            <w:pPr>
+              <w:pStyle w:val="Paragrafoelenco"/>
+              <w:numPr>
+                <w:ilvl w:val="0"/>
+                <w:numId w:val="43"/>
+              </w:numPr>
+              <w:rPr>
+                <w:sz w:val="28"/>
+                <w:szCs w:val="28"/>
+              </w:rPr>
+            </w:pPr>
+            <w:r>
+              <w:rPr>
+                <w:sz w:val="28"/>
+                <w:szCs w:val="28"/>
+              </w:rPr>
+              <w:t xml:space="preserve">Il sistema consente al cliente di scegliere una nuova categoria di prodotti </w:t>
+            </w:r>
+            <w:r>
+              <w:rPr>
+                <w:sz w:val="28"/>
+                <w:szCs w:val="28"/>
+              </w:rPr>
+              <w:t>(ripresa dal passo 2 del flusso principale).</w:t>
+            </w:r>
+            <w:bookmarkStart w:id="6" w:name="_GoBack"/>
+            <w:bookmarkEnd w:id="6"/>
+          </w:p>
+          <w:p>
+            <w:pPr>
+              <w:rPr>
+                <w:sz w:val="28"/>
+                <w:szCs w:val="28"/>
+              </w:rPr>
+            </w:pPr>
+            <w:r>
+              <w:rPr>
+                <w:b/>
+                <w:sz w:val="28"/>
+                <w:szCs w:val="28"/>
+              </w:rPr>
+              <w:t>b</w:t>
+            </w:r>
+            <w:r>
+              <w:rPr>
+                <w:b/>
+                <w:sz w:val="28"/>
+                <w:szCs w:val="28"/>
+              </w:rPr>
+              <w:t>9</w:t>
             </w:r>
             <w:r>
               <w:rPr>
@@ -8553,14 +8655,7 @@
                 <w:sz w:val="28"/>
                 <w:szCs w:val="28"/>
               </w:rPr>
-              <w:t>Il cliente seleziona la componente da rimuovere dal</w:t>
-            </w:r>
-            <w:r>
-              <w:rPr>
-                <w:sz w:val="28"/>
-                <w:szCs w:val="28"/>
-              </w:rPr>
-              <w:t xml:space="preserve"> suo carrello attuale</w:t>
+              <w:t>Il cliente seleziona la componente da rimuovere dal suo carrello attuale</w:t>
             </w:r>
           </w:p>
           <w:p>
@@ -8580,28 +8675,14 @@
                 <w:sz w:val="28"/>
                 <w:szCs w:val="28"/>
               </w:rPr>
-              <w:t xml:space="preserve">Il sistema conferma la rimozione, aggiornando </w:t>
-            </w:r>
-            <w:r>
-              <w:rPr>
-                <w:sz w:val="28"/>
-                <w:szCs w:val="28"/>
-              </w:rPr>
-              <w:t>la lista delle componenti presente nel carrello</w:t>
-            </w:r>
-            <w:r>
-              <w:rPr>
-                <w:sz w:val="28"/>
-                <w:szCs w:val="28"/>
-              </w:rPr>
-              <w:t xml:space="preserve">, il numero dei pezzi e il prezzo totale delle componenti, e infine consente al cliente la scelta di un nuovo componente presente in catalogo </w:t>
-            </w:r>
-            <w:r>
-              <w:rPr>
-                <w:sz w:val="28"/>
-                <w:szCs w:val="28"/>
-              </w:rPr>
-              <w:t xml:space="preserve">(ripresa </w:t>
+              <w:t>Il sistema conferma la rimozione, aggiornando la lista delle componenti presente nel carrello</w:t>
+            </w:r>
+            <w:r>
+              <w:rPr>
+                <w:sz w:val="28"/>
+                <w:szCs w:val="28"/>
+              </w:rPr>
+              <w:t xml:space="preserve">, il numero dei pezzi e il prezzo totale delle componenti, e infine consente al cliente la scelta di un nuovo componente presente in catalogo (ripresa </w:t>
             </w:r>
             <w:r>
               <w:rPr>
@@ -8617,8 +8698,6 @@
               </w:rPr>
               <w:t xml:space="preserve"> del flusso principale).</w:t>
             </w:r>
-            <w:bookmarkStart w:id="6" w:name="_GoBack"/>
-            <w:bookmarkEnd w:id="6"/>
           </w:p>
         </w:tc>
       </w:tr>
@@ -9063,6 +9142,7 @@
                 <w:sz w:val="28"/>
                 <w:szCs w:val="28"/>
               </w:rPr>
+              <w:lastRenderedPageBreak/>
               <w:t>Sistema:</w:t>
             </w:r>
             <w:r>
@@ -9116,6 +9196,7 @@
                 <w:sz w:val="28"/>
                 <w:szCs w:val="28"/>
               </w:rPr>
+              <w:lastRenderedPageBreak/>
               <w:t>Pre-condizioni</w:t>
             </w:r>
           </w:p>
@@ -9271,7 +9352,6 @@
                 <w:sz w:val="28"/>
                 <w:szCs w:val="28"/>
               </w:rPr>
-              <w:lastRenderedPageBreak/>
               <w:t>Il sistema richiede i dati del cliente (</w:t>
             </w:r>
             <w:r>
@@ -9439,7 +9519,6 @@
                 <w:sz w:val="28"/>
                 <w:szCs w:val="28"/>
               </w:rPr>
-              <w:lastRenderedPageBreak/>
               <w:t>Estensioni</w:t>
             </w:r>
           </w:p>
@@ -9810,6 +9889,7 @@
           <w:sz w:val="32"/>
           <w:szCs w:val="32"/>
         </w:rPr>
+        <w:lastRenderedPageBreak/>
         <w:t xml:space="preserve">Caso d’uso </w:t>
       </w:r>
       <w:r>
@@ -10072,7 +10152,6 @@
                 <w:sz w:val="28"/>
                 <w:szCs w:val="28"/>
               </w:rPr>
-              <w:lastRenderedPageBreak/>
               <w:t>Parti interessate e interessi</w:t>
             </w:r>
           </w:p>
@@ -10553,14 +10632,7 @@
                 <w:sz w:val="28"/>
                 <w:szCs w:val="28"/>
               </w:rPr>
-              <w:t xml:space="preserve"> Il sistema rileva</w:t>
-            </w:r>
-            <w:r>
-              <w:rPr>
-                <w:sz w:val="28"/>
-                <w:szCs w:val="28"/>
-              </w:rPr>
-              <w:t xml:space="preserve"> che i dati inseriti dall’utente sono errati</w:t>
+              <w:t xml:space="preserve"> Il sistema rileva che i dati inseriti dall’utente sono errati</w:t>
             </w:r>
           </w:p>
           <w:p>
@@ -10581,14 +10653,7 @@
                 <w:sz w:val="28"/>
                 <w:szCs w:val="28"/>
               </w:rPr>
-              <w:t xml:space="preserve">Il sistema </w:t>
-            </w:r>
-            <w:r>
-              <w:rPr>
-                <w:sz w:val="28"/>
-                <w:szCs w:val="28"/>
-              </w:rPr>
-              <w:t xml:space="preserve">mostra all’utente un messaggio di errore di login e invita l’utente ad inserire nuovamente le sue credenziali </w:t>
+              <w:t xml:space="preserve">Il sistema mostra all’utente un messaggio di errore di login e invita l’utente ad inserire nuovamente le sue credenziali </w:t>
             </w:r>
           </w:p>
         </w:tc>
@@ -10795,6 +10860,7 @@
                 <w:sz w:val="28"/>
                 <w:szCs w:val="28"/>
               </w:rPr>
+              <w:lastRenderedPageBreak/>
               <w:t>Nome del caso d’uso</w:t>
             </w:r>
           </w:p>
@@ -11002,7 +11068,6 @@
                 <w:sz w:val="28"/>
                 <w:szCs w:val="28"/>
               </w:rPr>
-              <w:lastRenderedPageBreak/>
               <w:t>Il sistema verifica la presenza del componente e lo rimuove.</w:t>
             </w:r>
           </w:p>
@@ -11514,6 +11579,7 @@
                 <w:sz w:val="28"/>
                 <w:szCs w:val="28"/>
               </w:rPr>
+              <w:lastRenderedPageBreak/>
               <w:t>Nome del caso d’uso</w:t>
             </w:r>
           </w:p>
@@ -11695,7 +11761,6 @@
                 <w:sz w:val="28"/>
                 <w:szCs w:val="28"/>
               </w:rPr>
-              <w:lastRenderedPageBreak/>
               <w:t xml:space="preserve">Il cliente </w:t>
             </w:r>
             <w:r>
@@ -12183,15 +12248,7 @@
                 <w:sz w:val="28"/>
                 <w:szCs w:val="28"/>
               </w:rPr>
-              <w:t xml:space="preserve">la gestione delle </w:t>
-            </w:r>
-            <w:r>
-              <w:rPr>
-                <w:sz w:val="28"/>
-                <w:szCs w:val="28"/>
-              </w:rPr>
-              <w:lastRenderedPageBreak/>
-              <w:t>varie periferiche interne o schede elettroniche</w:t>
+              <w:t>la gestione delle varie periferiche interne o schede elettroniche</w:t>
             </w:r>
             <w:r>
               <w:rPr>
@@ -12223,7 +12280,6 @@
                 <w:sz w:val="28"/>
                 <w:szCs w:val="28"/>
               </w:rPr>
-              <w:lastRenderedPageBreak/>
               <w:t>GPU</w:t>
             </w:r>
           </w:p>
@@ -12730,6 +12786,7 @@
                 <w:sz w:val="28"/>
                 <w:szCs w:val="28"/>
               </w:rPr>
+              <w:lastRenderedPageBreak/>
               <w:t>La funzione principale di un alimentatore</w:t>
             </w:r>
             <w:r>
@@ -13490,7 +13547,15 @@
                 <w:sz w:val="28"/>
                 <w:szCs w:val="28"/>
               </w:rPr>
-              <w:t>), in elettronica e informatica indica un dispositivo di memoria di massa di tipo magnetico che utilizza uno o più dischi magnetizzati per l'archiviazione di dati e applicazioni (file, programmi e sistemi operativi).</w:t>
+              <w:t xml:space="preserve">), in elettronica e </w:t>
+            </w:r>
+            <w:r>
+              <w:rPr>
+                <w:sz w:val="28"/>
+                <w:szCs w:val="28"/>
+              </w:rPr>
+              <w:lastRenderedPageBreak/>
+              <w:t>informatica indica un dispositivo di memoria di massa di tipo magnetico che utilizza uno o più dischi magnetizzati per l'archiviazione di dati e applicazioni (file, programmi e sistemi operativi).</w:t>
             </w:r>
           </w:p>
         </w:tc>
@@ -13518,6 +13583,7 @@
                 <w:sz w:val="28"/>
                 <w:szCs w:val="28"/>
               </w:rPr>
+              <w:lastRenderedPageBreak/>
               <w:t>Configurazione</w:t>
             </w:r>
           </w:p>
@@ -13638,15 +13704,7 @@
                 <w:sz w:val="28"/>
                 <w:szCs w:val="28"/>
               </w:rPr>
-              <w:t xml:space="preserve">contiene uno o più componenti meccanici che forniscono </w:t>
-            </w:r>
-            <w:r>
-              <w:rPr>
-                <w:sz w:val="28"/>
-                <w:szCs w:val="28"/>
-              </w:rPr>
-              <w:lastRenderedPageBreak/>
-              <w:t>connessioni meccaniche ed elettriche tra un microprocessore</w:t>
+              <w:t>contiene uno o più componenti meccanici che forniscono connessioni meccaniche ed elettriche tra un microprocessore</w:t>
             </w:r>
             <w:r>
               <w:rPr>
@@ -13717,7 +13775,6 @@
                 <w:sz w:val="28"/>
                 <w:szCs w:val="28"/>
               </w:rPr>
-              <w:lastRenderedPageBreak/>
               <w:t>Bundle</w:t>
             </w:r>
           </w:p>
@@ -13965,6 +14022,7 @@
           <w:szCs w:val="28"/>
           <w:lang w:eastAsia="en-GB"/>
         </w:rPr>
+        <w:lastRenderedPageBreak/>
         <w:t>L’obiettivo principale del gruppo è quello di soddisfare tutte le richieste del committente, così come tutti i requisiti non funzionali individuati nel corso dell’elaborato.</w:t>
       </w:r>
     </w:p>
@@ -14039,7 +14097,6 @@
           <w:szCs w:val="32"/>
           <w:lang w:eastAsia="en-GB"/>
         </w:rPr>
-        <w:lastRenderedPageBreak/>
         <w:t>Posizionamento</w:t>
       </w:r>
       <w:bookmarkEnd w:id="18"/>
@@ -14550,7 +14607,6 @@
                 <w:sz w:val="28"/>
                 <w:szCs w:val="28"/>
               </w:rPr>
-              <w:lastRenderedPageBreak/>
               <w:t>Tipologia</w:t>
             </w:r>
           </w:p>
@@ -14981,6 +15037,7 @@
           <w:sz w:val="28"/>
           <w:szCs w:val="28"/>
         </w:rPr>
+        <w:lastRenderedPageBreak/>
         <w:t>Il suo compito è quello di progettare il prodotto software, cercando di soddisfare tutte le richieste del committente.</w:t>
       </w:r>
     </w:p>
@@ -16353,6 +16410,92 @@
     </w:lvl>
   </w:abstractNum>
   <w:abstractNum w:abstractNumId="11" w15:restartNumberingAfterBreak="0">
+    <w:nsid w:val="19093504"/>
+    <w:multiLevelType w:val="hybridMultilevel"/>
+    <w:tmpl w:val="351CDEC8"/>
+    <w:lvl w:ilvl="0" w:tplc="0410000F">
+      <w:start w:val="1"/>
+      <w:numFmt w:val="decimal"/>
+      <w:lvlText w:val="%1."/>
+      <w:lvlJc w:val="left"/>
+      <w:pPr>
+        <w:ind w:left="1068" w:hanging="360"/>
+      </w:pPr>
+    </w:lvl>
+    <w:lvl w:ilvl="1" w:tplc="04100019" w:tentative="1">
+      <w:start w:val="1"/>
+      <w:numFmt w:val="lowerLetter"/>
+      <w:lvlText w:val="%2."/>
+      <w:lvlJc w:val="left"/>
+      <w:pPr>
+        <w:ind w:left="1788" w:hanging="360"/>
+      </w:pPr>
+    </w:lvl>
+    <w:lvl w:ilvl="2" w:tplc="0410001B" w:tentative="1">
+      <w:start w:val="1"/>
+      <w:numFmt w:val="lowerRoman"/>
+      <w:lvlText w:val="%3."/>
+      <w:lvlJc w:val="right"/>
+      <w:pPr>
+        <w:ind w:left="2508" w:hanging="180"/>
+      </w:pPr>
+    </w:lvl>
+    <w:lvl w:ilvl="3" w:tplc="0410000F" w:tentative="1">
+      <w:start w:val="1"/>
+      <w:numFmt w:val="decimal"/>
+      <w:lvlText w:val="%4."/>
+      <w:lvlJc w:val="left"/>
+      <w:pPr>
+        <w:ind w:left="3228" w:hanging="360"/>
+      </w:pPr>
+    </w:lvl>
+    <w:lvl w:ilvl="4" w:tplc="04100019" w:tentative="1">
+      <w:start w:val="1"/>
+      <w:numFmt w:val="lowerLetter"/>
+      <w:lvlText w:val="%5."/>
+      <w:lvlJc w:val="left"/>
+      <w:pPr>
+        <w:ind w:left="3948" w:hanging="360"/>
+      </w:pPr>
+    </w:lvl>
+    <w:lvl w:ilvl="5" w:tplc="0410001B" w:tentative="1">
+      <w:start w:val="1"/>
+      <w:numFmt w:val="lowerRoman"/>
+      <w:lvlText w:val="%6."/>
+      <w:lvlJc w:val="right"/>
+      <w:pPr>
+        <w:ind w:left="4668" w:hanging="180"/>
+      </w:pPr>
+    </w:lvl>
+    <w:lvl w:ilvl="6" w:tplc="0410000F" w:tentative="1">
+      <w:start w:val="1"/>
+      <w:numFmt w:val="decimal"/>
+      <w:lvlText w:val="%7."/>
+      <w:lvlJc w:val="left"/>
+      <w:pPr>
+        <w:ind w:left="5388" w:hanging="360"/>
+      </w:pPr>
+    </w:lvl>
+    <w:lvl w:ilvl="7" w:tplc="04100019" w:tentative="1">
+      <w:start w:val="1"/>
+      <w:numFmt w:val="lowerLetter"/>
+      <w:lvlText w:val="%8."/>
+      <w:lvlJc w:val="left"/>
+      <w:pPr>
+        <w:ind w:left="6108" w:hanging="360"/>
+      </w:pPr>
+    </w:lvl>
+    <w:lvl w:ilvl="8" w:tplc="0410001B" w:tentative="1">
+      <w:start w:val="1"/>
+      <w:numFmt w:val="lowerRoman"/>
+      <w:lvlText w:val="%9."/>
+      <w:lvlJc w:val="right"/>
+      <w:pPr>
+        <w:ind w:left="6828" w:hanging="180"/>
+      </w:pPr>
+    </w:lvl>
+  </w:abstractNum>
+  <w:abstractNum w:abstractNumId="12" w15:restartNumberingAfterBreak="0">
     <w:nsid w:val="1A6550D9"/>
     <w:multiLevelType w:val="hybridMultilevel"/>
     <w:tmpl w:val="AD0C36AE"/>
@@ -16438,7 +16581,7 @@
       </w:pPr>
     </w:lvl>
   </w:abstractNum>
-  <w:abstractNum w:abstractNumId="12" w15:restartNumberingAfterBreak="0">
+  <w:abstractNum w:abstractNumId="13" w15:restartNumberingAfterBreak="0">
     <w:nsid w:val="1ACA6E44"/>
     <w:multiLevelType w:val="hybridMultilevel"/>
     <w:tmpl w:val="D174C9BA"/>
@@ -16551,7 +16694,7 @@
       </w:rPr>
     </w:lvl>
   </w:abstractNum>
-  <w:abstractNum w:abstractNumId="13" w15:restartNumberingAfterBreak="0">
+  <w:abstractNum w:abstractNumId="14" w15:restartNumberingAfterBreak="0">
     <w:nsid w:val="1B0967DE"/>
     <w:multiLevelType w:val="hybridMultilevel"/>
     <w:tmpl w:val="351CDEC8"/>
@@ -16637,7 +16780,7 @@
       </w:pPr>
     </w:lvl>
   </w:abstractNum>
-  <w:abstractNum w:abstractNumId="14" w15:restartNumberingAfterBreak="0">
+  <w:abstractNum w:abstractNumId="15" w15:restartNumberingAfterBreak="0">
     <w:nsid w:val="1DCE28A6"/>
     <w:multiLevelType w:val="multilevel"/>
     <w:tmpl w:val="7A4E9604"/>
@@ -16729,7 +16872,7 @@
       </w:pPr>
     </w:lvl>
   </w:abstractNum>
-  <w:abstractNum w:abstractNumId="15" w15:restartNumberingAfterBreak="0">
+  <w:abstractNum w:abstractNumId="16" w15:restartNumberingAfterBreak="0">
     <w:nsid w:val="1F7465C5"/>
     <w:multiLevelType w:val="hybridMultilevel"/>
     <w:tmpl w:val="E84EBD0E"/>
@@ -16842,7 +16985,7 @@
       </w:rPr>
     </w:lvl>
   </w:abstractNum>
-  <w:abstractNum w:abstractNumId="16" w15:restartNumberingAfterBreak="0">
+  <w:abstractNum w:abstractNumId="17" w15:restartNumberingAfterBreak="0">
     <w:nsid w:val="22821335"/>
     <w:multiLevelType w:val="hybridMultilevel"/>
     <w:tmpl w:val="F31AC828"/>
@@ -16955,7 +17098,7 @@
       </w:rPr>
     </w:lvl>
   </w:abstractNum>
-  <w:abstractNum w:abstractNumId="17" w15:restartNumberingAfterBreak="0">
+  <w:abstractNum w:abstractNumId="18" w15:restartNumberingAfterBreak="0">
     <w:nsid w:val="23B17BAD"/>
     <w:multiLevelType w:val="hybridMultilevel"/>
     <w:tmpl w:val="6B46EEB6"/>
@@ -17041,7 +17184,7 @@
       </w:pPr>
     </w:lvl>
   </w:abstractNum>
-  <w:abstractNum w:abstractNumId="18" w15:restartNumberingAfterBreak="0">
+  <w:abstractNum w:abstractNumId="19" w15:restartNumberingAfterBreak="0">
     <w:nsid w:val="282A1DD4"/>
     <w:multiLevelType w:val="hybridMultilevel"/>
     <w:tmpl w:val="351CDEC8"/>
@@ -17127,7 +17270,7 @@
       </w:pPr>
     </w:lvl>
   </w:abstractNum>
-  <w:abstractNum w:abstractNumId="19" w15:restartNumberingAfterBreak="0">
+  <w:abstractNum w:abstractNumId="20" w15:restartNumberingAfterBreak="0">
     <w:nsid w:val="2D4F6174"/>
     <w:multiLevelType w:val="hybridMultilevel"/>
     <w:tmpl w:val="D8FE0A4E"/>
@@ -17213,7 +17356,7 @@
       </w:pPr>
     </w:lvl>
   </w:abstractNum>
-  <w:abstractNum w:abstractNumId="20" w15:restartNumberingAfterBreak="0">
+  <w:abstractNum w:abstractNumId="21" w15:restartNumberingAfterBreak="0">
     <w:nsid w:val="2F712BFF"/>
     <w:multiLevelType w:val="hybridMultilevel"/>
     <w:tmpl w:val="24148438"/>
@@ -17299,7 +17442,7 @@
       </w:pPr>
     </w:lvl>
   </w:abstractNum>
-  <w:abstractNum w:abstractNumId="21" w15:restartNumberingAfterBreak="0">
+  <w:abstractNum w:abstractNumId="22" w15:restartNumberingAfterBreak="0">
     <w:nsid w:val="30114B64"/>
     <w:multiLevelType w:val="hybridMultilevel"/>
     <w:tmpl w:val="17C09B16"/>
@@ -17412,7 +17555,7 @@
       </w:rPr>
     </w:lvl>
   </w:abstractNum>
-  <w:abstractNum w:abstractNumId="22" w15:restartNumberingAfterBreak="0">
+  <w:abstractNum w:abstractNumId="23" w15:restartNumberingAfterBreak="0">
     <w:nsid w:val="326C28D6"/>
     <w:multiLevelType w:val="hybridMultilevel"/>
     <w:tmpl w:val="B8E6E698"/>
@@ -17525,7 +17668,7 @@
       </w:rPr>
     </w:lvl>
   </w:abstractNum>
-  <w:abstractNum w:abstractNumId="23" w15:restartNumberingAfterBreak="0">
+  <w:abstractNum w:abstractNumId="24" w15:restartNumberingAfterBreak="0">
     <w:nsid w:val="32D25819"/>
     <w:multiLevelType w:val="hybridMultilevel"/>
     <w:tmpl w:val="E33611BC"/>
@@ -17611,7 +17754,7 @@
       </w:pPr>
     </w:lvl>
   </w:abstractNum>
-  <w:abstractNum w:abstractNumId="24" w15:restartNumberingAfterBreak="0">
+  <w:abstractNum w:abstractNumId="25" w15:restartNumberingAfterBreak="0">
     <w:nsid w:val="34CC23F5"/>
     <w:multiLevelType w:val="hybridMultilevel"/>
     <w:tmpl w:val="351CDEC8"/>
@@ -17697,7 +17840,7 @@
       </w:pPr>
     </w:lvl>
   </w:abstractNum>
-  <w:abstractNum w:abstractNumId="25" w15:restartNumberingAfterBreak="0">
+  <w:abstractNum w:abstractNumId="26" w15:restartNumberingAfterBreak="0">
     <w:nsid w:val="3600608E"/>
     <w:multiLevelType w:val="hybridMultilevel"/>
     <w:tmpl w:val="DE62E1FE"/>
@@ -17783,7 +17926,7 @@
       </w:pPr>
     </w:lvl>
   </w:abstractNum>
-  <w:abstractNum w:abstractNumId="26" w15:restartNumberingAfterBreak="0">
+  <w:abstractNum w:abstractNumId="27" w15:restartNumberingAfterBreak="0">
     <w:nsid w:val="423C38F6"/>
     <w:multiLevelType w:val="hybridMultilevel"/>
     <w:tmpl w:val="D6086A82"/>
@@ -17896,7 +18039,7 @@
       </w:rPr>
     </w:lvl>
   </w:abstractNum>
-  <w:abstractNum w:abstractNumId="27" w15:restartNumberingAfterBreak="0">
+  <w:abstractNum w:abstractNumId="28" w15:restartNumberingAfterBreak="0">
     <w:nsid w:val="42F86B0C"/>
     <w:multiLevelType w:val="hybridMultilevel"/>
     <w:tmpl w:val="EFA66A26"/>
@@ -18009,7 +18152,7 @@
       </w:rPr>
     </w:lvl>
   </w:abstractNum>
-  <w:abstractNum w:abstractNumId="28" w15:restartNumberingAfterBreak="0">
+  <w:abstractNum w:abstractNumId="29" w15:restartNumberingAfterBreak="0">
     <w:nsid w:val="49465774"/>
     <w:multiLevelType w:val="hybridMultilevel"/>
     <w:tmpl w:val="7912028E"/>
@@ -18122,7 +18265,7 @@
       </w:rPr>
     </w:lvl>
   </w:abstractNum>
-  <w:abstractNum w:abstractNumId="29" w15:restartNumberingAfterBreak="0">
+  <w:abstractNum w:abstractNumId="30" w15:restartNumberingAfterBreak="0">
     <w:nsid w:val="4CCE3B6E"/>
     <w:multiLevelType w:val="hybridMultilevel"/>
     <w:tmpl w:val="5E36CBE4"/>
@@ -18235,7 +18378,7 @@
       </w:rPr>
     </w:lvl>
   </w:abstractNum>
-  <w:abstractNum w:abstractNumId="30" w15:restartNumberingAfterBreak="0">
+  <w:abstractNum w:abstractNumId="31" w15:restartNumberingAfterBreak="0">
     <w:nsid w:val="5163029D"/>
     <w:multiLevelType w:val="hybridMultilevel"/>
     <w:tmpl w:val="F954CB78"/>
@@ -18321,7 +18464,7 @@
       </w:pPr>
     </w:lvl>
   </w:abstractNum>
-  <w:abstractNum w:abstractNumId="31" w15:restartNumberingAfterBreak="0">
+  <w:abstractNum w:abstractNumId="32" w15:restartNumberingAfterBreak="0">
     <w:nsid w:val="572D2EE3"/>
     <w:multiLevelType w:val="hybridMultilevel"/>
     <w:tmpl w:val="2AAA10C8"/>
@@ -18410,7 +18553,7 @@
       </w:pPr>
     </w:lvl>
   </w:abstractNum>
-  <w:abstractNum w:abstractNumId="32" w15:restartNumberingAfterBreak="0">
+  <w:abstractNum w:abstractNumId="33" w15:restartNumberingAfterBreak="0">
     <w:nsid w:val="5ADF5846"/>
     <w:multiLevelType w:val="hybridMultilevel"/>
     <w:tmpl w:val="16B21E28"/>
@@ -18496,7 +18639,7 @@
       </w:pPr>
     </w:lvl>
   </w:abstractNum>
-  <w:abstractNum w:abstractNumId="33" w15:restartNumberingAfterBreak="0">
+  <w:abstractNum w:abstractNumId="34" w15:restartNumberingAfterBreak="0">
     <w:nsid w:val="610E13F0"/>
     <w:multiLevelType w:val="hybridMultilevel"/>
     <w:tmpl w:val="004E249E"/>
@@ -18582,7 +18725,7 @@
       </w:pPr>
     </w:lvl>
   </w:abstractNum>
-  <w:abstractNum w:abstractNumId="34" w15:restartNumberingAfterBreak="0">
+  <w:abstractNum w:abstractNumId="35" w15:restartNumberingAfterBreak="0">
     <w:nsid w:val="628D06F6"/>
     <w:multiLevelType w:val="hybridMultilevel"/>
     <w:tmpl w:val="351CDEC8"/>
@@ -18668,7 +18811,7 @@
       </w:pPr>
     </w:lvl>
   </w:abstractNum>
-  <w:abstractNum w:abstractNumId="35" w15:restartNumberingAfterBreak="0">
+  <w:abstractNum w:abstractNumId="36" w15:restartNumberingAfterBreak="0">
     <w:nsid w:val="67406278"/>
     <w:multiLevelType w:val="hybridMultilevel"/>
     <w:tmpl w:val="B4D4AE7A"/>
@@ -18781,7 +18924,7 @@
       </w:rPr>
     </w:lvl>
   </w:abstractNum>
-  <w:abstractNum w:abstractNumId="36" w15:restartNumberingAfterBreak="0">
+  <w:abstractNum w:abstractNumId="37" w15:restartNumberingAfterBreak="0">
     <w:nsid w:val="68DB7198"/>
     <w:multiLevelType w:val="hybridMultilevel"/>
     <w:tmpl w:val="42843FAC"/>
@@ -18867,7 +19010,7 @@
       </w:pPr>
     </w:lvl>
   </w:abstractNum>
-  <w:abstractNum w:abstractNumId="37" w15:restartNumberingAfterBreak="0">
+  <w:abstractNum w:abstractNumId="38" w15:restartNumberingAfterBreak="0">
     <w:nsid w:val="6ADD5D33"/>
     <w:multiLevelType w:val="hybridMultilevel"/>
     <w:tmpl w:val="004E249E"/>
@@ -18953,7 +19096,7 @@
       </w:pPr>
     </w:lvl>
   </w:abstractNum>
-  <w:abstractNum w:abstractNumId="38" w15:restartNumberingAfterBreak="0">
+  <w:abstractNum w:abstractNumId="39" w15:restartNumberingAfterBreak="0">
     <w:nsid w:val="6E103DCC"/>
     <w:multiLevelType w:val="hybridMultilevel"/>
     <w:tmpl w:val="C8D2C4AE"/>
@@ -19039,7 +19182,7 @@
       </w:pPr>
     </w:lvl>
   </w:abstractNum>
-  <w:abstractNum w:abstractNumId="39" w15:restartNumberingAfterBreak="0">
+  <w:abstractNum w:abstractNumId="40" w15:restartNumberingAfterBreak="0">
     <w:nsid w:val="72697B41"/>
     <w:multiLevelType w:val="hybridMultilevel"/>
     <w:tmpl w:val="6B46EEB6"/>
@@ -19125,7 +19268,7 @@
       </w:pPr>
     </w:lvl>
   </w:abstractNum>
-  <w:abstractNum w:abstractNumId="40" w15:restartNumberingAfterBreak="0">
+  <w:abstractNum w:abstractNumId="41" w15:restartNumberingAfterBreak="0">
     <w:nsid w:val="75E8154B"/>
     <w:multiLevelType w:val="hybridMultilevel"/>
     <w:tmpl w:val="351CDEC8"/>
@@ -19212,46 +19355,46 @@
     </w:lvl>
   </w:abstractNum>
   <w:num w:numId="1">
-    <w:abstractNumId w:val="29"/>
+    <w:abstractNumId w:val="30"/>
   </w:num>
   <w:num w:numId="2">
-    <w:abstractNumId w:val="26"/>
+    <w:abstractNumId w:val="27"/>
   </w:num>
   <w:num w:numId="3">
-    <w:abstractNumId w:val="11"/>
+    <w:abstractNumId w:val="12"/>
   </w:num>
   <w:num w:numId="4">
-    <w:abstractNumId w:val="19"/>
+    <w:abstractNumId w:val="20"/>
   </w:num>
   <w:num w:numId="5">
     <w:abstractNumId w:val="0"/>
   </w:num>
   <w:num w:numId="6">
-    <w:abstractNumId w:val="22"/>
+    <w:abstractNumId w:val="23"/>
   </w:num>
   <w:num w:numId="7">
-    <w:abstractNumId w:val="40"/>
+    <w:abstractNumId w:val="41"/>
   </w:num>
   <w:num w:numId="8">
-    <w:abstractNumId w:val="23"/>
+    <w:abstractNumId w:val="24"/>
   </w:num>
   <w:num w:numId="9">
     <w:abstractNumId w:val="6"/>
   </w:num>
   <w:num w:numId="10">
-    <w:abstractNumId w:val="39"/>
+    <w:abstractNumId w:val="40"/>
   </w:num>
   <w:num w:numId="11">
-    <w:abstractNumId w:val="14"/>
+    <w:abstractNumId w:val="15"/>
   </w:num>
   <w:num w:numId="12">
-    <w:abstractNumId w:val="20"/>
+    <w:abstractNumId w:val="21"/>
   </w:num>
   <w:num w:numId="13">
     <w:abstractNumId w:val="3"/>
   </w:num>
   <w:num w:numId="14">
-    <w:abstractNumId w:val="16"/>
+    <w:abstractNumId w:val="17"/>
   </w:num>
   <w:num w:numId="15">
     <w:abstractNumId w:val="2"/>
@@ -19260,13 +19403,13 @@
     <w:abstractNumId w:val="4"/>
   </w:num>
   <w:num w:numId="17">
-    <w:abstractNumId w:val="35"/>
+    <w:abstractNumId w:val="36"/>
   </w:num>
   <w:num w:numId="18">
-    <w:abstractNumId w:val="15"/>
+    <w:abstractNumId w:val="16"/>
   </w:num>
   <w:num w:numId="19">
-    <w:abstractNumId w:val="28"/>
+    <w:abstractNumId w:val="29"/>
   </w:num>
   <w:num w:numId="20">
     <w:abstractNumId w:val="8"/>
@@ -19275,25 +19418,25 @@
     <w:abstractNumId w:val="9"/>
   </w:num>
   <w:num w:numId="22">
-    <w:abstractNumId w:val="32"/>
+    <w:abstractNumId w:val="33"/>
   </w:num>
   <w:num w:numId="23">
-    <w:abstractNumId w:val="33"/>
+    <w:abstractNumId w:val="34"/>
   </w:num>
   <w:num w:numId="24">
     <w:abstractNumId w:val="7"/>
   </w:num>
   <w:num w:numId="25">
-    <w:abstractNumId w:val="27"/>
+    <w:abstractNumId w:val="28"/>
   </w:num>
   <w:num w:numId="26">
-    <w:abstractNumId w:val="37"/>
+    <w:abstractNumId w:val="38"/>
   </w:num>
   <w:num w:numId="27">
-    <w:abstractNumId w:val="21"/>
+    <w:abstractNumId w:val="22"/>
   </w:num>
   <w:num w:numId="28">
-    <w:abstractNumId w:val="19"/>
+    <w:abstractNumId w:val="20"/>
     <w:lvlOverride w:ilvl="0">
       <w:startOverride w:val="1"/>
     </w:lvlOverride>
@@ -19323,46 +19466,49 @@
     </w:lvlOverride>
   </w:num>
   <w:num w:numId="29">
-    <w:abstractNumId w:val="25"/>
+    <w:abstractNumId w:val="26"/>
   </w:num>
   <w:num w:numId="30">
-    <w:abstractNumId w:val="12"/>
+    <w:abstractNumId w:val="13"/>
   </w:num>
   <w:num w:numId="31">
     <w:abstractNumId w:val="1"/>
   </w:num>
   <w:num w:numId="32">
-    <w:abstractNumId w:val="31"/>
+    <w:abstractNumId w:val="32"/>
   </w:num>
   <w:num w:numId="33">
-    <w:abstractNumId w:val="38"/>
+    <w:abstractNumId w:val="39"/>
   </w:num>
   <w:num w:numId="34">
-    <w:abstractNumId w:val="18"/>
+    <w:abstractNumId w:val="19"/>
   </w:num>
   <w:num w:numId="35">
     <w:abstractNumId w:val="10"/>
   </w:num>
   <w:num w:numId="36">
-    <w:abstractNumId w:val="36"/>
+    <w:abstractNumId w:val="37"/>
   </w:num>
   <w:num w:numId="37">
-    <w:abstractNumId w:val="17"/>
+    <w:abstractNumId w:val="18"/>
   </w:num>
   <w:num w:numId="38">
-    <w:abstractNumId w:val="34"/>
+    <w:abstractNumId w:val="35"/>
   </w:num>
   <w:num w:numId="39">
-    <w:abstractNumId w:val="30"/>
+    <w:abstractNumId w:val="31"/>
   </w:num>
   <w:num w:numId="40">
-    <w:abstractNumId w:val="13"/>
+    <w:abstractNumId w:val="14"/>
   </w:num>
   <w:num w:numId="41">
     <w:abstractNumId w:val="5"/>
   </w:num>
   <w:num w:numId="42">
-    <w:abstractNumId w:val="24"/>
+    <w:abstractNumId w:val="25"/>
+  </w:num>
+  <w:num w:numId="43">
+    <w:abstractNumId w:val="11"/>
   </w:num>
 </w:numbering>
 </file>
@@ -20292,7 +20438,7 @@
 </file>
 
 <file path=customXml/itemProps1.xml><?xml version="1.0" encoding="utf-8"?>
-<ds:datastoreItem xmlns:ds="http://schemas.openxmlformats.org/officeDocument/2006/customXml" ds:itemID="{B6E229DA-4C1B-4EA1-8513-1503DF891D5B}">
+<ds:datastoreItem xmlns:ds="http://schemas.openxmlformats.org/officeDocument/2006/customXml" ds:itemID="{5CECBAF2-9228-4DBC-B61A-C3D1F2DB156F}">
   <ds:schemaRefs>
     <ds:schemaRef ds:uri="http://schemas.openxmlformats.org/officeDocument/2006/bibliography"/>
   </ds:schemaRefs>

--- a/ITERAZIONE 3/SSD e CONTRATTI/Iterazione 3.docx
+++ b/ITERAZIONE 3/SSD e CONTRATTI/Iterazione 3.docx
@@ -8471,6 +8471,33 @@
               </w:rPr>
               <w:t>Il sistema notifica il successo dell’operazione</w:t>
             </w:r>
+            <w:r>
+              <w:rPr>
+                <w:sz w:val="28"/>
+                <w:szCs w:val="28"/>
+              </w:rPr>
+              <w:t xml:space="preserve"> e salva l’ordine del cliente</w:t>
+            </w:r>
+          </w:p>
+          <w:p>
+            <w:pPr>
+              <w:pStyle w:val="Paragrafoelenco"/>
+              <w:numPr>
+                <w:ilvl w:val="0"/>
+                <w:numId w:val="24"/>
+              </w:numPr>
+              <w:rPr>
+                <w:sz w:val="28"/>
+                <w:szCs w:val="28"/>
+              </w:rPr>
+            </w:pPr>
+            <w:r>
+              <w:rPr>
+                <w:sz w:val="28"/>
+                <w:szCs w:val="28"/>
+              </w:rPr>
+              <w:t>Il sistema rimuove le copie dei componenti acquistati dal cliente per impedire conflitti con ulteriori ordini</w:t>
+            </w:r>
           </w:p>
           <w:p>
             <w:pPr>
@@ -8589,8 +8616,6 @@
               </w:rPr>
               <w:t>(ripresa dal passo 2 del flusso principale).</w:t>
             </w:r>
-            <w:bookmarkStart w:id="6" w:name="_GoBack"/>
-            <w:bookmarkEnd w:id="6"/>
           </w:p>
           <w:p>
             <w:pPr>
@@ -8800,7 +8825,7 @@
           <w:szCs w:val="32"/>
         </w:rPr>
       </w:pPr>
-      <w:bookmarkStart w:id="7" w:name="_Toc27465268"/>
+      <w:bookmarkStart w:id="6" w:name="_Toc27465268"/>
     </w:p>
     <w:p>
       <w:pPr>
@@ -8848,7 +8873,7 @@
         </w:rPr>
         <w:t>Registrazione cliente</w:t>
       </w:r>
-      <w:bookmarkEnd w:id="7"/>
+      <w:bookmarkEnd w:id="6"/>
     </w:p>
     <w:p>
       <w:pPr>
@@ -9088,6 +9113,7 @@
                 <w:sz w:val="28"/>
                 <w:szCs w:val="28"/>
               </w:rPr>
+              <w:lastRenderedPageBreak/>
               <w:t>Parti interessate e interessi</w:t>
             </w:r>
           </w:p>
@@ -9142,7 +9168,6 @@
                 <w:sz w:val="28"/>
                 <w:szCs w:val="28"/>
               </w:rPr>
-              <w:lastRenderedPageBreak/>
               <w:t>Sistema:</w:t>
             </w:r>
             <w:r>
@@ -9196,7 +9221,6 @@
                 <w:sz w:val="28"/>
                 <w:szCs w:val="28"/>
               </w:rPr>
-              <w:lastRenderedPageBreak/>
               <w:t>Pre-condizioni</w:t>
             </w:r>
           </w:p>
@@ -9889,7 +9913,6 @@
           <w:sz w:val="32"/>
           <w:szCs w:val="32"/>
         </w:rPr>
-        <w:lastRenderedPageBreak/>
         <w:t xml:space="preserve">Caso d’uso </w:t>
       </w:r>
       <w:r>
@@ -10791,7 +10814,7 @@
           <w:szCs w:val="32"/>
         </w:rPr>
       </w:pPr>
-      <w:bookmarkStart w:id="8" w:name="_Toc27465269"/>
+      <w:bookmarkStart w:id="7" w:name="_Toc27465269"/>
       <w:r>
         <w:rPr>
           <w:sz w:val="32"/>
@@ -10820,7 +10843,7 @@
         </w:rPr>
         <w:t>Rimozione componente</w:t>
       </w:r>
-      <w:bookmarkEnd w:id="8"/>
+      <w:bookmarkEnd w:id="7"/>
     </w:p>
     <w:p>
       <w:pPr>
@@ -11099,7 +11122,7 @@
           <w:szCs w:val="32"/>
         </w:rPr>
       </w:pPr>
-      <w:bookmarkStart w:id="9" w:name="_Toc27465270"/>
+      <w:bookmarkStart w:id="8" w:name="_Toc27465270"/>
       <w:r>
         <w:rPr>
           <w:sz w:val="32"/>
@@ -11128,7 +11151,7 @@
         </w:rPr>
         <w:t>Crea promozione</w:t>
       </w:r>
-      <w:bookmarkEnd w:id="9"/>
+      <w:bookmarkEnd w:id="8"/>
     </w:p>
     <w:p>
       <w:pPr>
@@ -11503,6 +11526,10 @@
     <w:p/>
     <w:p/>
     <w:p>
+      <w:bookmarkStart w:id="9" w:name="_GoBack"/>
+      <w:bookmarkEnd w:id="9"/>
+    </w:p>
+    <w:p>
       <w:pPr>
         <w:pStyle w:val="Titolo2"/>
         <w:rPr>
@@ -11516,6 +11543,7 @@
           <w:sz w:val="32"/>
           <w:szCs w:val="32"/>
         </w:rPr>
+        <w:lastRenderedPageBreak/>
         <w:t xml:space="preserve">Caso d’uso </w:t>
       </w:r>
       <w:r>
@@ -11579,7 +11607,6 @@
                 <w:sz w:val="28"/>
                 <w:szCs w:val="28"/>
               </w:rPr>
-              <w:lastRenderedPageBreak/>
               <w:t>Nome del caso d’uso</w:t>
             </w:r>
           </w:p>
@@ -12706,6 +12733,7 @@
                 <w:sz w:val="28"/>
                 <w:szCs w:val="28"/>
               </w:rPr>
+              <w:lastRenderedPageBreak/>
               <w:t>PSU</w:t>
             </w:r>
           </w:p>
@@ -12786,7 +12814,6 @@
                 <w:sz w:val="28"/>
                 <w:szCs w:val="28"/>
               </w:rPr>
-              <w:lastRenderedPageBreak/>
               <w:t>La funzione principale di un alimentatore</w:t>
             </w:r>
             <w:r>
@@ -13000,7 +13027,6 @@
                 <w:sz w:val="28"/>
                 <w:szCs w:val="28"/>
               </w:rPr>
-              <w:lastRenderedPageBreak/>
               <w:t>Efficienza di un PSU</w:t>
             </w:r>
           </w:p>
@@ -13450,6 +13476,7 @@
                 <w:sz w:val="28"/>
                 <w:szCs w:val="28"/>
               </w:rPr>
+              <w:lastRenderedPageBreak/>
               <w:t>Minore produzione di calore</w:t>
             </w:r>
           </w:p>
@@ -13475,6 +13502,7 @@
                 <w:sz w:val="28"/>
                 <w:szCs w:val="28"/>
               </w:rPr>
+              <w:lastRenderedPageBreak/>
               <w:t>Storage</w:t>
             </w:r>
             <w:r>
@@ -13547,15 +13575,7 @@
                 <w:sz w:val="28"/>
                 <w:szCs w:val="28"/>
               </w:rPr>
-              <w:t xml:space="preserve">), in elettronica e </w:t>
-            </w:r>
-            <w:r>
-              <w:rPr>
-                <w:sz w:val="28"/>
-                <w:szCs w:val="28"/>
-              </w:rPr>
-              <w:lastRenderedPageBreak/>
-              <w:t>informatica indica un dispositivo di memoria di massa di tipo magnetico che utilizza uno o più dischi magnetizzati per l'archiviazione di dati e applicazioni (file, programmi e sistemi operativi).</w:t>
+              <w:t>), in elettronica e informatica indica un dispositivo di memoria di massa di tipo magnetico che utilizza uno o più dischi magnetizzati per l'archiviazione di dati e applicazioni (file, programmi e sistemi operativi).</w:t>
             </w:r>
           </w:p>
         </w:tc>
@@ -13583,7 +13603,6 @@
                 <w:sz w:val="28"/>
                 <w:szCs w:val="28"/>
               </w:rPr>
-              <w:lastRenderedPageBreak/>
               <w:t>Configurazione</w:t>
             </w:r>
           </w:p>
@@ -13987,6 +14006,7 @@
           <w:szCs w:val="32"/>
           <w:lang w:eastAsia="en-GB"/>
         </w:rPr>
+        <w:lastRenderedPageBreak/>
         <w:t>Portata</w:t>
       </w:r>
       <w:bookmarkEnd w:id="16"/>
@@ -14022,7 +14042,6 @@
           <w:szCs w:val="28"/>
           <w:lang w:eastAsia="en-GB"/>
         </w:rPr>
-        <w:lastRenderedPageBreak/>
         <w:t>L’obiettivo principale del gruppo è quello di soddisfare tutte le richieste del committente, così come tutti i requisiti non funzionali individuati nel corso dell’elaborato.</w:t>
       </w:r>
     </w:p>
@@ -14407,6 +14426,7 @@
                 <w:sz w:val="28"/>
                 <w:szCs w:val="28"/>
               </w:rPr>
+              <w:lastRenderedPageBreak/>
               <w:t>Benefici in caso di successo</w:t>
             </w:r>
           </w:p>
@@ -14944,6 +14964,7 @@
           <w:sz w:val="28"/>
           <w:szCs w:val="28"/>
         </w:rPr>
+        <w:lastRenderedPageBreak/>
         <w:t>Amministratore del sistema:</w:t>
       </w:r>
       <w:r>
@@ -15037,7 +15058,6 @@
           <w:sz w:val="28"/>
           <w:szCs w:val="28"/>
         </w:rPr>
-        <w:lastRenderedPageBreak/>
         <w:t>Il suo compito è quello di progettare il prodotto software, cercando di soddisfare tutte le richieste del committente.</w:t>
       </w:r>
     </w:p>
@@ -20438,7 +20458,7 @@
 </file>
 
 <file path=customXml/itemProps1.xml><?xml version="1.0" encoding="utf-8"?>
-<ds:datastoreItem xmlns:ds="http://schemas.openxmlformats.org/officeDocument/2006/customXml" ds:itemID="{5CECBAF2-9228-4DBC-B61A-C3D1F2DB156F}">
+<ds:datastoreItem xmlns:ds="http://schemas.openxmlformats.org/officeDocument/2006/customXml" ds:itemID="{BAFF32B8-C01E-4C10-8875-1702288DBDD0}">
   <ds:schemaRefs>
     <ds:schemaRef ds:uri="http://schemas.openxmlformats.org/officeDocument/2006/bibliography"/>
   </ds:schemaRefs>
